--- a/第1次作业/雷达原理及信号处理作业1.docx
+++ b/第1次作业/雷达原理及信号处理作业1.docx
@@ -155,7 +155,7 @@
                 <w:rPr>
                   <w:rFonts w:ascii="Cambria Math" w:hAnsi="Cambria Math"/>
                 </w:rPr>
-                <m:t>jπk</m:t>
+                <m:t>j(πk</m:t>
               </m:r>
               <m:sSup>
                 <m:sSupPr>
@@ -183,6 +183,44 @@
                   </m:r>
                 </m:sup>
               </m:sSup>
+              <m:r>
+                <w:rPr>
+                  <w:rFonts w:ascii="Cambria Math" w:hAnsi="Cambria Math"/>
+                </w:rPr>
+                <m:t>+2π</m:t>
+              </m:r>
+              <m:sSub>
+                <m:sSubPr>
+                  <m:ctrlPr>
+                    <w:rPr>
+                      <w:rFonts w:ascii="Cambria Math" w:hAnsi="Cambria Math"/>
+                      <w:i/>
+                    </w:rPr>
+                  </m:ctrlPr>
+                </m:sSubPr>
+                <m:e>
+                  <m:r>
+                    <w:rPr>
+                      <w:rFonts w:ascii="Cambria Math" w:hAnsi="Cambria Math"/>
+                    </w:rPr>
+                    <m:t>f</m:t>
+                  </m:r>
+                </m:e>
+                <m:sub>
+                  <m:r>
+                    <w:rPr>
+                      <w:rFonts w:ascii="Cambria Math" w:hAnsi="Cambria Math"/>
+                    </w:rPr>
+                    <m:t>c</m:t>
+                  </m:r>
+                </m:sub>
+              </m:sSub>
+              <m:r>
+                <w:rPr>
+                  <w:rFonts w:ascii="Cambria Math" w:hAnsi="Cambria Math"/>
+                </w:rPr>
+                <m:t>t)</m:t>
+              </m:r>
             </m:sup>
           </m:sSup>
         </m:oMath>
@@ -362,23 +400,6 @@
     </w:p>
     <w:p>
       <w:pPr>
-        <w:ind w:firstLine="420"/>
-        <w:rPr>
-          <w:rFonts w:eastAsiaTheme="minorEastAsia" w:hint="eastAsia"/>
-          <w:i/>
-        </w:rPr>
-      </w:pPr>
-    </w:p>
-    <w:p>
-      <w:pPr>
-        <w:ind w:firstLine="420"/>
-        <w:rPr>
-          <w:rFonts w:eastAsia="黑体" w:cs="Times New Roman"/>
-        </w:rPr>
-      </w:pPr>
-    </w:p>
-    <w:p>
-      <w:pPr>
         <w:pStyle w:val="2"/>
       </w:pPr>
       <w:r>
@@ -387,8 +408,2084 @@
         </w:rPr>
         <w:t>有不同相位误差条件下的线性调频信号（一次、二次、三次、随机相位差</w:t>
       </w:r>
+      <w:r>
+        <w:rPr>
+          <w:rFonts w:hint="eastAsia"/>
+        </w:rPr>
+        <w:t>）</w:t>
+      </w:r>
+    </w:p>
+    <w:p>
+      <w:pPr>
+        <w:ind w:firstLine="420"/>
+      </w:pPr>
+      <w:r>
+        <w:rPr>
+          <w:rFonts w:hint="eastAsia"/>
+        </w:rPr>
+        <w:t>一次相位误差条件下的线性调频信号表达式为：</w:t>
+      </w:r>
+    </w:p>
+    <w:p>
+      <w:pPr>
+        <w:ind w:firstLine="420"/>
+      </w:pPr>
+      <m:oMathPara>
+        <m:oMath>
+          <m:sSub>
+            <m:sSubPr>
+              <m:ctrlPr>
+                <w:rPr>
+                  <w:rFonts w:ascii="Cambria Math" w:hAnsi="Cambria Math"/>
+                  <w:i/>
+                </w:rPr>
+              </m:ctrlPr>
+            </m:sSubPr>
+            <m:e>
+              <m:r>
+                <w:rPr>
+                  <w:rFonts w:ascii="Cambria Math" w:hAnsi="Cambria Math" w:hint="eastAsia"/>
+                </w:rPr>
+                <m:t>x</m:t>
+              </m:r>
+              <m:ctrlPr>
+                <w:rPr>
+                  <w:rFonts w:ascii="Cambria Math" w:hAnsi="Cambria Math" w:hint="eastAsia"/>
+                  <w:i/>
+                </w:rPr>
+              </m:ctrlPr>
+            </m:e>
+            <m:sub>
+              <m:r>
+                <w:rPr>
+                  <w:rFonts w:ascii="Cambria Math" w:hAnsi="Cambria Math"/>
+                </w:rPr>
+                <m:t>1</m:t>
+              </m:r>
+            </m:sub>
+          </m:sSub>
+          <m:d>
+            <m:dPr>
+              <m:ctrlPr>
+                <w:rPr>
+                  <w:rFonts w:ascii="Cambria Math" w:hAnsi="Cambria Math"/>
+                  <w:i/>
+                </w:rPr>
+              </m:ctrlPr>
+            </m:dPr>
+            <m:e>
+              <m:r>
+                <w:rPr>
+                  <w:rFonts w:ascii="Cambria Math" w:hAnsi="Cambria Math"/>
+                </w:rPr>
+                <m:t>t</m:t>
+              </m:r>
+            </m:e>
+          </m:d>
+          <m:r>
+            <w:rPr>
+              <w:rFonts w:ascii="Cambria Math" w:hAnsi="Cambria Math"/>
+            </w:rPr>
+            <m:t>=A</m:t>
+          </m:r>
+          <m:d>
+            <m:dPr>
+              <m:ctrlPr>
+                <w:rPr>
+                  <w:rFonts w:ascii="Cambria Math" w:hAnsi="Cambria Math"/>
+                  <w:i/>
+                </w:rPr>
+              </m:ctrlPr>
+            </m:dPr>
+            <m:e>
+              <m:r>
+                <w:rPr>
+                  <w:rFonts w:ascii="Cambria Math" w:hAnsi="Cambria Math"/>
+                </w:rPr>
+                <m:t>t</m:t>
+              </m:r>
+            </m:e>
+          </m:d>
+          <m:sSup>
+            <m:sSupPr>
+              <m:ctrlPr>
+                <w:rPr>
+                  <w:rFonts w:ascii="Cambria Math" w:hAnsi="Cambria Math"/>
+                  <w:i/>
+                </w:rPr>
+              </m:ctrlPr>
+            </m:sSupPr>
+            <m:e>
+              <m:r>
+                <w:rPr>
+                  <w:rFonts w:ascii="Cambria Math" w:hAnsi="Cambria Math"/>
+                </w:rPr>
+                <m:t>e</m:t>
+              </m:r>
+            </m:e>
+            <m:sup>
+              <m:r>
+                <w:rPr>
+                  <w:rFonts w:ascii="Cambria Math" w:hAnsi="Cambria Math"/>
+                </w:rPr>
+                <m:t>j(πk</m:t>
+              </m:r>
+              <m:sSup>
+                <m:sSupPr>
+                  <m:ctrlPr>
+                    <w:rPr>
+                      <w:rFonts w:ascii="Cambria Math" w:hAnsi="Cambria Math"/>
+                      <w:i/>
+                    </w:rPr>
+                  </m:ctrlPr>
+                </m:sSupPr>
+                <m:e>
+                  <m:r>
+                    <w:rPr>
+                      <w:rFonts w:ascii="Cambria Math" w:hAnsi="Cambria Math"/>
+                    </w:rPr>
+                    <m:t>t</m:t>
+                  </m:r>
+                </m:e>
+                <m:sup>
+                  <m:r>
+                    <w:rPr>
+                      <w:rFonts w:ascii="Cambria Math" w:hAnsi="Cambria Math"/>
+                    </w:rPr>
+                    <m:t>2</m:t>
+                  </m:r>
+                </m:sup>
+              </m:sSup>
+              <m:r>
+                <w:rPr>
+                  <w:rFonts w:ascii="Cambria Math" w:hAnsi="Cambria Math"/>
+                </w:rPr>
+                <m:t>+2π</m:t>
+              </m:r>
+              <m:sSub>
+                <m:sSubPr>
+                  <m:ctrlPr>
+                    <w:rPr>
+                      <w:rFonts w:ascii="Cambria Math" w:hAnsi="Cambria Math"/>
+                      <w:i/>
+                    </w:rPr>
+                  </m:ctrlPr>
+                </m:sSubPr>
+                <m:e>
+                  <m:r>
+                    <w:rPr>
+                      <w:rFonts w:ascii="Cambria Math" w:hAnsi="Cambria Math"/>
+                    </w:rPr>
+                    <m:t>f</m:t>
+                  </m:r>
+                </m:e>
+                <m:sub>
+                  <m:r>
+                    <w:rPr>
+                      <w:rFonts w:ascii="Cambria Math" w:hAnsi="Cambria Math"/>
+                    </w:rPr>
+                    <m:t>c</m:t>
+                  </m:r>
+                </m:sub>
+              </m:sSub>
+              <m:r>
+                <w:rPr>
+                  <w:rFonts w:ascii="Cambria Math" w:hAnsi="Cambria Math"/>
+                </w:rPr>
+                <m:t>t+</m:t>
+              </m:r>
+              <m:sSub>
+                <m:sSubPr>
+                  <m:ctrlPr>
+                    <w:rPr>
+                      <w:rFonts w:ascii="Cambria Math" w:hAnsi="Cambria Math"/>
+                      <w:i/>
+                    </w:rPr>
+                  </m:ctrlPr>
+                </m:sSubPr>
+                <m:e>
+                  <m:r>
+                    <w:rPr>
+                      <w:rFonts w:ascii="Cambria Math" w:hAnsi="Cambria Math"/>
+                    </w:rPr>
+                    <m:t>a</m:t>
+                  </m:r>
+                </m:e>
+                <m:sub>
+                  <m:r>
+                    <w:rPr>
+                      <w:rFonts w:ascii="Cambria Math" w:hAnsi="Cambria Math"/>
+                    </w:rPr>
+                    <m:t>1</m:t>
+                  </m:r>
+                </m:sub>
+              </m:sSub>
+              <m:r>
+                <w:rPr>
+                  <w:rFonts w:ascii="Cambria Math" w:hAnsi="Cambria Math"/>
+                </w:rPr>
+                <m:t>t)</m:t>
+              </m:r>
+            </m:sup>
+          </m:sSup>
+        </m:oMath>
+      </m:oMathPara>
+    </w:p>
+    <w:p>
+      <w:pPr>
+        <w:ind w:firstLine="420"/>
+      </w:pPr>
+      <w:r>
+        <w:rPr>
+          <w:rFonts w:hint="eastAsia"/>
+        </w:rPr>
+        <w:t>二次相位误差条件下的线性调频信号表达式为：</w:t>
+      </w:r>
+    </w:p>
+    <w:p>
+      <w:pPr>
+        <w:ind w:firstLine="420"/>
+      </w:pPr>
+      <m:oMathPara>
+        <m:oMath>
+          <m:sSub>
+            <m:sSubPr>
+              <m:ctrlPr>
+                <w:rPr>
+                  <w:rFonts w:ascii="Cambria Math" w:hAnsi="Cambria Math"/>
+                  <w:i/>
+                </w:rPr>
+              </m:ctrlPr>
+            </m:sSubPr>
+            <m:e>
+              <m:r>
+                <w:rPr>
+                  <w:rFonts w:ascii="Cambria Math" w:hAnsi="Cambria Math" w:hint="eastAsia"/>
+                </w:rPr>
+                <m:t>x</m:t>
+              </m:r>
+              <m:ctrlPr>
+                <w:rPr>
+                  <w:rFonts w:ascii="Cambria Math" w:hAnsi="Cambria Math" w:hint="eastAsia"/>
+                  <w:i/>
+                </w:rPr>
+              </m:ctrlPr>
+            </m:e>
+            <m:sub>
+              <m:r>
+                <w:rPr>
+                  <w:rFonts w:ascii="Cambria Math" w:hAnsi="Cambria Math"/>
+                </w:rPr>
+                <m:t>2</m:t>
+              </m:r>
+            </m:sub>
+          </m:sSub>
+          <m:d>
+            <m:dPr>
+              <m:ctrlPr>
+                <w:rPr>
+                  <w:rFonts w:ascii="Cambria Math" w:hAnsi="Cambria Math"/>
+                  <w:i/>
+                </w:rPr>
+              </m:ctrlPr>
+            </m:dPr>
+            <m:e>
+              <m:r>
+                <w:rPr>
+                  <w:rFonts w:ascii="Cambria Math" w:hAnsi="Cambria Math"/>
+                </w:rPr>
+                <m:t>t</m:t>
+              </m:r>
+            </m:e>
+          </m:d>
+          <m:r>
+            <w:rPr>
+              <w:rFonts w:ascii="Cambria Math" w:hAnsi="Cambria Math"/>
+            </w:rPr>
+            <m:t>=A</m:t>
+          </m:r>
+          <m:d>
+            <m:dPr>
+              <m:ctrlPr>
+                <w:rPr>
+                  <w:rFonts w:ascii="Cambria Math" w:hAnsi="Cambria Math"/>
+                  <w:i/>
+                </w:rPr>
+              </m:ctrlPr>
+            </m:dPr>
+            <m:e>
+              <m:r>
+                <w:rPr>
+                  <w:rFonts w:ascii="Cambria Math" w:hAnsi="Cambria Math"/>
+                </w:rPr>
+                <m:t>t</m:t>
+              </m:r>
+            </m:e>
+          </m:d>
+          <m:sSup>
+            <m:sSupPr>
+              <m:ctrlPr>
+                <w:rPr>
+                  <w:rFonts w:ascii="Cambria Math" w:hAnsi="Cambria Math"/>
+                  <w:i/>
+                </w:rPr>
+              </m:ctrlPr>
+            </m:sSupPr>
+            <m:e>
+              <m:r>
+                <w:rPr>
+                  <w:rFonts w:ascii="Cambria Math" w:hAnsi="Cambria Math"/>
+                </w:rPr>
+                <m:t>e</m:t>
+              </m:r>
+            </m:e>
+            <m:sup>
+              <m:r>
+                <w:rPr>
+                  <w:rFonts w:ascii="Cambria Math" w:hAnsi="Cambria Math"/>
+                </w:rPr>
+                <m:t>j</m:t>
+              </m:r>
+              <m:d>
+                <m:dPr>
+                  <m:ctrlPr>
+                    <w:rPr>
+                      <w:rFonts w:ascii="Cambria Math" w:hAnsi="Cambria Math"/>
+                      <w:i/>
+                    </w:rPr>
+                  </m:ctrlPr>
+                </m:dPr>
+                <m:e>
+                  <m:r>
+                    <w:rPr>
+                      <w:rFonts w:ascii="Cambria Math" w:hAnsi="Cambria Math"/>
+                    </w:rPr>
+                    <m:t>πk</m:t>
+                  </m:r>
+                  <m:sSup>
+                    <m:sSupPr>
+                      <m:ctrlPr>
+                        <w:rPr>
+                          <w:rFonts w:ascii="Cambria Math" w:hAnsi="Cambria Math"/>
+                          <w:i/>
+                        </w:rPr>
+                      </m:ctrlPr>
+                    </m:sSupPr>
+                    <m:e>
+                      <m:r>
+                        <w:rPr>
+                          <w:rFonts w:ascii="Cambria Math" w:hAnsi="Cambria Math"/>
+                        </w:rPr>
+                        <m:t>t</m:t>
+                      </m:r>
+                    </m:e>
+                    <m:sup>
+                      <m:r>
+                        <w:rPr>
+                          <w:rFonts w:ascii="Cambria Math" w:hAnsi="Cambria Math"/>
+                        </w:rPr>
+                        <m:t>2</m:t>
+                      </m:r>
+                    </m:sup>
+                  </m:sSup>
+                  <m:r>
+                    <w:rPr>
+                      <w:rFonts w:ascii="Cambria Math" w:hAnsi="Cambria Math"/>
+                    </w:rPr>
+                    <m:t>+2πj</m:t>
+                  </m:r>
+                  <m:sSub>
+                    <m:sSubPr>
+                      <m:ctrlPr>
+                        <w:rPr>
+                          <w:rFonts w:ascii="Cambria Math" w:hAnsi="Cambria Math"/>
+                          <w:i/>
+                        </w:rPr>
+                      </m:ctrlPr>
+                    </m:sSubPr>
+                    <m:e>
+                      <m:r>
+                        <w:rPr>
+                          <w:rFonts w:ascii="Cambria Math" w:hAnsi="Cambria Math"/>
+                        </w:rPr>
+                        <m:t>f</m:t>
+                      </m:r>
+                    </m:e>
+                    <m:sub>
+                      <m:r>
+                        <w:rPr>
+                          <w:rFonts w:ascii="Cambria Math" w:hAnsi="Cambria Math"/>
+                        </w:rPr>
+                        <m:t>c</m:t>
+                      </m:r>
+                    </m:sub>
+                  </m:sSub>
+                  <m:r>
+                    <w:rPr>
+                      <w:rFonts w:ascii="Cambria Math" w:hAnsi="Cambria Math"/>
+                    </w:rPr>
+                    <m:t>t+</m:t>
+                  </m:r>
+                  <m:sSub>
+                    <m:sSubPr>
+                      <m:ctrlPr>
+                        <w:rPr>
+                          <w:rFonts w:ascii="Cambria Math" w:hAnsi="Cambria Math"/>
+                          <w:i/>
+                        </w:rPr>
+                      </m:ctrlPr>
+                    </m:sSubPr>
+                    <m:e>
+                      <m:r>
+                        <w:rPr>
+                          <w:rFonts w:ascii="Cambria Math" w:hAnsi="Cambria Math"/>
+                        </w:rPr>
+                        <m:t>a</m:t>
+                      </m:r>
+                    </m:e>
+                    <m:sub>
+                      <m:r>
+                        <w:rPr>
+                          <w:rFonts w:ascii="Cambria Math" w:hAnsi="Cambria Math"/>
+                        </w:rPr>
+                        <m:t>2</m:t>
+                      </m:r>
+                    </m:sub>
+                  </m:sSub>
+                  <m:sSup>
+                    <m:sSupPr>
+                      <m:ctrlPr>
+                        <w:rPr>
+                          <w:rFonts w:ascii="Cambria Math" w:hAnsi="Cambria Math"/>
+                          <w:i/>
+                        </w:rPr>
+                      </m:ctrlPr>
+                    </m:sSupPr>
+                    <m:e>
+                      <m:r>
+                        <w:rPr>
+                          <w:rFonts w:ascii="Cambria Math" w:hAnsi="Cambria Math"/>
+                        </w:rPr>
+                        <m:t>t</m:t>
+                      </m:r>
+                    </m:e>
+                    <m:sup>
+                      <m:r>
+                        <w:rPr>
+                          <w:rFonts w:ascii="Cambria Math" w:hAnsi="Cambria Math"/>
+                        </w:rPr>
+                        <m:t>2</m:t>
+                      </m:r>
+                    </m:sup>
+                  </m:sSup>
+                </m:e>
+              </m:d>
+            </m:sup>
+          </m:sSup>
+        </m:oMath>
+      </m:oMathPara>
+    </w:p>
+    <w:p>
+      <w:pPr>
+        <w:ind w:firstLine="420"/>
+      </w:pPr>
+      <w:r>
+        <w:rPr>
+          <w:rFonts w:hint="eastAsia"/>
+        </w:rPr>
+        <w:t>三次相位误差条件下的线性调频信号表达式为：</w:t>
+      </w:r>
+    </w:p>
+    <w:p>
+      <w:pPr>
+        <w:ind w:firstLine="420"/>
+      </w:pPr>
+      <m:oMathPara>
+        <m:oMath>
+          <m:sSub>
+            <m:sSubPr>
+              <m:ctrlPr>
+                <w:rPr>
+                  <w:rFonts w:ascii="Cambria Math" w:hAnsi="Cambria Math"/>
+                  <w:i/>
+                </w:rPr>
+              </m:ctrlPr>
+            </m:sSubPr>
+            <m:e>
+              <m:r>
+                <w:rPr>
+                  <w:rFonts w:ascii="Cambria Math" w:hAnsi="Cambria Math" w:hint="eastAsia"/>
+                </w:rPr>
+                <m:t>x</m:t>
+              </m:r>
+              <m:ctrlPr>
+                <w:rPr>
+                  <w:rFonts w:ascii="Cambria Math" w:hAnsi="Cambria Math" w:hint="eastAsia"/>
+                  <w:i/>
+                </w:rPr>
+              </m:ctrlPr>
+            </m:e>
+            <m:sub>
+              <m:r>
+                <w:rPr>
+                  <w:rFonts w:ascii="Cambria Math" w:hAnsi="Cambria Math"/>
+                </w:rPr>
+                <m:t>3</m:t>
+              </m:r>
+            </m:sub>
+          </m:sSub>
+          <m:d>
+            <m:dPr>
+              <m:ctrlPr>
+                <w:rPr>
+                  <w:rFonts w:ascii="Cambria Math" w:hAnsi="Cambria Math"/>
+                  <w:i/>
+                </w:rPr>
+              </m:ctrlPr>
+            </m:dPr>
+            <m:e>
+              <m:r>
+                <w:rPr>
+                  <w:rFonts w:ascii="Cambria Math" w:hAnsi="Cambria Math"/>
+                </w:rPr>
+                <m:t>t</m:t>
+              </m:r>
+            </m:e>
+          </m:d>
+          <m:r>
+            <w:rPr>
+              <w:rFonts w:ascii="Cambria Math" w:hAnsi="Cambria Math"/>
+            </w:rPr>
+            <m:t>=A</m:t>
+          </m:r>
+          <m:d>
+            <m:dPr>
+              <m:ctrlPr>
+                <w:rPr>
+                  <w:rFonts w:ascii="Cambria Math" w:hAnsi="Cambria Math"/>
+                  <w:i/>
+                </w:rPr>
+              </m:ctrlPr>
+            </m:dPr>
+            <m:e>
+              <m:r>
+                <w:rPr>
+                  <w:rFonts w:ascii="Cambria Math" w:hAnsi="Cambria Math"/>
+                </w:rPr>
+                <m:t>t</m:t>
+              </m:r>
+            </m:e>
+          </m:d>
+          <m:sSup>
+            <m:sSupPr>
+              <m:ctrlPr>
+                <w:rPr>
+                  <w:rFonts w:ascii="Cambria Math" w:hAnsi="Cambria Math"/>
+                  <w:i/>
+                </w:rPr>
+              </m:ctrlPr>
+            </m:sSupPr>
+            <m:e>
+              <m:r>
+                <w:rPr>
+                  <w:rFonts w:ascii="Cambria Math" w:hAnsi="Cambria Math"/>
+                </w:rPr>
+                <m:t>e</m:t>
+              </m:r>
+            </m:e>
+            <m:sup>
+              <m:r>
+                <w:rPr>
+                  <w:rFonts w:ascii="Cambria Math" w:hAnsi="Cambria Math"/>
+                </w:rPr>
+                <m:t>jπk</m:t>
+              </m:r>
+              <m:sSup>
+                <m:sSupPr>
+                  <m:ctrlPr>
+                    <w:rPr>
+                      <w:rFonts w:ascii="Cambria Math" w:hAnsi="Cambria Math"/>
+                      <w:i/>
+                    </w:rPr>
+                  </m:ctrlPr>
+                </m:sSupPr>
+                <m:e>
+                  <m:r>
+                    <w:rPr>
+                      <w:rFonts w:ascii="Cambria Math" w:hAnsi="Cambria Math"/>
+                    </w:rPr>
+                    <m:t>t</m:t>
+                  </m:r>
+                </m:e>
+                <m:sup>
+                  <m:r>
+                    <w:rPr>
+                      <w:rFonts w:ascii="Cambria Math" w:hAnsi="Cambria Math"/>
+                    </w:rPr>
+                    <m:t>2</m:t>
+                  </m:r>
+                </m:sup>
+              </m:sSup>
+              <m:r>
+                <w:rPr>
+                  <w:rFonts w:ascii="Cambria Math" w:hAnsi="Cambria Math"/>
+                </w:rPr>
+                <m:t>+2πj</m:t>
+              </m:r>
+              <m:sSub>
+                <m:sSubPr>
+                  <m:ctrlPr>
+                    <w:rPr>
+                      <w:rFonts w:ascii="Cambria Math" w:hAnsi="Cambria Math"/>
+                      <w:i/>
+                    </w:rPr>
+                  </m:ctrlPr>
+                </m:sSubPr>
+                <m:e>
+                  <m:r>
+                    <w:rPr>
+                      <w:rFonts w:ascii="Cambria Math" w:hAnsi="Cambria Math"/>
+                    </w:rPr>
+                    <m:t>f</m:t>
+                  </m:r>
+                </m:e>
+                <m:sub>
+                  <m:r>
+                    <w:rPr>
+                      <w:rFonts w:ascii="Cambria Math" w:hAnsi="Cambria Math"/>
+                    </w:rPr>
+                    <m:t>c</m:t>
+                  </m:r>
+                </m:sub>
+              </m:sSub>
+              <m:r>
+                <w:rPr>
+                  <w:rFonts w:ascii="Cambria Math" w:hAnsi="Cambria Math"/>
+                </w:rPr>
+                <m:t>t+</m:t>
+              </m:r>
+              <m:sSub>
+                <m:sSubPr>
+                  <m:ctrlPr>
+                    <w:rPr>
+                      <w:rFonts w:ascii="Cambria Math" w:hAnsi="Cambria Math"/>
+                      <w:i/>
+                    </w:rPr>
+                  </m:ctrlPr>
+                </m:sSubPr>
+                <m:e>
+                  <m:r>
+                    <w:rPr>
+                      <w:rFonts w:ascii="Cambria Math" w:hAnsi="Cambria Math"/>
+                    </w:rPr>
+                    <m:t>a</m:t>
+                  </m:r>
+                </m:e>
+                <m:sub>
+                  <m:r>
+                    <w:rPr>
+                      <w:rFonts w:ascii="Cambria Math" w:hAnsi="Cambria Math"/>
+                    </w:rPr>
+                    <m:t>3</m:t>
+                  </m:r>
+                </m:sub>
+              </m:sSub>
+              <m:sSup>
+                <m:sSupPr>
+                  <m:ctrlPr>
+                    <w:rPr>
+                      <w:rFonts w:ascii="Cambria Math" w:hAnsi="Cambria Math"/>
+                      <w:i/>
+                    </w:rPr>
+                  </m:ctrlPr>
+                </m:sSupPr>
+                <m:e>
+                  <m:r>
+                    <w:rPr>
+                      <w:rFonts w:ascii="Cambria Math" w:hAnsi="Cambria Math"/>
+                    </w:rPr>
+                    <m:t>t</m:t>
+                  </m:r>
+                </m:e>
+                <m:sup>
+                  <m:r>
+                    <w:rPr>
+                      <w:rFonts w:ascii="Cambria Math" w:hAnsi="Cambria Math"/>
+                    </w:rPr>
+                    <m:t>3</m:t>
+                  </m:r>
+                </m:sup>
+              </m:sSup>
+              <m:r>
+                <w:rPr>
+                  <w:rFonts w:ascii="Cambria Math" w:hAnsi="Cambria Math"/>
+                </w:rPr>
+                <m:t>)</m:t>
+              </m:r>
+            </m:sup>
+          </m:sSup>
+        </m:oMath>
+      </m:oMathPara>
+    </w:p>
+    <w:p>
+      <w:pPr>
+        <w:ind w:firstLine="420"/>
+      </w:pPr>
+      <w:r>
+        <w:rPr>
+          <w:rFonts w:hint="eastAsia"/>
+        </w:rPr>
+        <w:t>随机相位误差条件下的线性调频信号表达式为：</w:t>
+      </w:r>
+    </w:p>
+    <w:p>
+      <w:pPr>
+        <w:ind w:firstLine="420"/>
+      </w:pPr>
+      <m:oMathPara>
+        <m:oMath>
+          <m:r>
+            <w:rPr>
+              <w:rFonts w:ascii="Cambria Math" w:hAnsi="Cambria Math" w:hint="eastAsia"/>
+            </w:rPr>
+            <m:t>x</m:t>
+          </m:r>
+          <m:d>
+            <m:dPr>
+              <m:ctrlPr>
+                <w:rPr>
+                  <w:rFonts w:ascii="Cambria Math" w:hAnsi="Cambria Math"/>
+                  <w:i/>
+                </w:rPr>
+              </m:ctrlPr>
+            </m:dPr>
+            <m:e>
+              <m:r>
+                <w:rPr>
+                  <w:rFonts w:ascii="Cambria Math" w:hAnsi="Cambria Math"/>
+                </w:rPr>
+                <m:t>t</m:t>
+              </m:r>
+            </m:e>
+          </m:d>
+          <m:r>
+            <w:rPr>
+              <w:rFonts w:ascii="Cambria Math" w:hAnsi="Cambria Math"/>
+            </w:rPr>
+            <m:t>=A</m:t>
+          </m:r>
+          <m:d>
+            <m:dPr>
+              <m:ctrlPr>
+                <w:rPr>
+                  <w:rFonts w:ascii="Cambria Math" w:hAnsi="Cambria Math"/>
+                  <w:i/>
+                </w:rPr>
+              </m:ctrlPr>
+            </m:dPr>
+            <m:e>
+              <m:r>
+                <w:rPr>
+                  <w:rFonts w:ascii="Cambria Math" w:hAnsi="Cambria Math"/>
+                </w:rPr>
+                <m:t>t</m:t>
+              </m:r>
+            </m:e>
+          </m:d>
+          <m:sSup>
+            <m:sSupPr>
+              <m:ctrlPr>
+                <w:rPr>
+                  <w:rFonts w:ascii="Cambria Math" w:hAnsi="Cambria Math"/>
+                  <w:i/>
+                </w:rPr>
+              </m:ctrlPr>
+            </m:sSupPr>
+            <m:e>
+              <m:r>
+                <w:rPr>
+                  <w:rFonts w:ascii="Cambria Math" w:hAnsi="Cambria Math"/>
+                </w:rPr>
+                <m:t>e</m:t>
+              </m:r>
+            </m:e>
+            <m:sup>
+              <m:r>
+                <w:rPr>
+                  <w:rFonts w:ascii="Cambria Math" w:hAnsi="Cambria Math"/>
+                </w:rPr>
+                <m:t>j(πk</m:t>
+              </m:r>
+              <m:sSup>
+                <m:sSupPr>
+                  <m:ctrlPr>
+                    <w:rPr>
+                      <w:rFonts w:ascii="Cambria Math" w:hAnsi="Cambria Math"/>
+                      <w:i/>
+                    </w:rPr>
+                  </m:ctrlPr>
+                </m:sSupPr>
+                <m:e>
+                  <m:r>
+                    <w:rPr>
+                      <w:rFonts w:ascii="Cambria Math" w:hAnsi="Cambria Math"/>
+                    </w:rPr>
+                    <m:t>t</m:t>
+                  </m:r>
+                </m:e>
+                <m:sup>
+                  <m:r>
+                    <w:rPr>
+                      <w:rFonts w:ascii="Cambria Math" w:hAnsi="Cambria Math"/>
+                    </w:rPr>
+                    <m:t>2</m:t>
+                  </m:r>
+                </m:sup>
+              </m:sSup>
+              <m:r>
+                <w:rPr>
+                  <w:rFonts w:ascii="Cambria Math" w:hAnsi="Cambria Math"/>
+                </w:rPr>
+                <m:t>+2π</m:t>
+              </m:r>
+              <m:sSub>
+                <m:sSubPr>
+                  <m:ctrlPr>
+                    <w:rPr>
+                      <w:rFonts w:ascii="Cambria Math" w:hAnsi="Cambria Math"/>
+                      <w:i/>
+                    </w:rPr>
+                  </m:ctrlPr>
+                </m:sSubPr>
+                <m:e>
+                  <m:r>
+                    <w:rPr>
+                      <w:rFonts w:ascii="Cambria Math" w:hAnsi="Cambria Math"/>
+                    </w:rPr>
+                    <m:t>f</m:t>
+                  </m:r>
+                </m:e>
+                <m:sub>
+                  <m:r>
+                    <w:rPr>
+                      <w:rFonts w:ascii="Cambria Math" w:hAnsi="Cambria Math"/>
+                    </w:rPr>
+                    <m:t>c</m:t>
+                  </m:r>
+                </m:sub>
+              </m:sSub>
+              <m:r>
+                <w:rPr>
+                  <w:rFonts w:ascii="Cambria Math" w:hAnsi="Cambria Math"/>
+                </w:rPr>
+                <m:t>t+n)</m:t>
+              </m:r>
+            </m:sup>
+          </m:sSup>
+        </m:oMath>
+      </m:oMathPara>
+    </w:p>
+    <w:p>
+      <w:pPr>
+        <w:ind w:firstLine="420"/>
+      </w:pPr>
+      <w:r>
+        <w:rPr>
+          <w:rFonts w:hint="eastAsia"/>
+        </w:rPr>
+        <w:t>其中</w:t>
+      </w:r>
+      <m:oMath>
+        <m:sSub>
+          <m:sSubPr>
+            <m:ctrlPr>
+              <w:rPr>
+                <w:rFonts w:ascii="Cambria Math" w:hAnsi="Cambria Math"/>
+                <w:i/>
+              </w:rPr>
+            </m:ctrlPr>
+          </m:sSubPr>
+          <m:e>
+            <m:r>
+              <w:rPr>
+                <w:rFonts w:ascii="Cambria Math" w:hAnsi="Cambria Math"/>
+              </w:rPr>
+              <m:t>a</m:t>
+            </m:r>
+          </m:e>
+          <m:sub>
+            <m:r>
+              <w:rPr>
+                <w:rFonts w:ascii="Cambria Math" w:hAnsi="Cambria Math"/>
+              </w:rPr>
+              <m:t>1</m:t>
+            </m:r>
+          </m:sub>
+        </m:sSub>
+        <m:r>
+          <w:rPr>
+            <w:rFonts w:ascii="Cambria Math" w:hAnsi="Cambria Math"/>
+          </w:rPr>
+          <m:t>,</m:t>
+        </m:r>
+        <m:sSub>
+          <m:sSubPr>
+            <m:ctrlPr>
+              <w:rPr>
+                <w:rFonts w:ascii="Cambria Math" w:hAnsi="Cambria Math"/>
+                <w:i/>
+              </w:rPr>
+            </m:ctrlPr>
+          </m:sSubPr>
+          <m:e>
+            <m:r>
+              <w:rPr>
+                <w:rFonts w:ascii="Cambria Math" w:hAnsi="Cambria Math"/>
+              </w:rPr>
+              <m:t>a</m:t>
+            </m:r>
+          </m:e>
+          <m:sub>
+            <m:r>
+              <w:rPr>
+                <w:rFonts w:ascii="Cambria Math" w:hAnsi="Cambria Math"/>
+              </w:rPr>
+              <m:t>2</m:t>
+            </m:r>
+          </m:sub>
+        </m:sSub>
+        <m:r>
+          <w:rPr>
+            <w:rFonts w:ascii="Cambria Math" w:hAnsi="Cambria Math"/>
+          </w:rPr>
+          <m:t>,</m:t>
+        </m:r>
+        <m:sSub>
+          <m:sSubPr>
+            <m:ctrlPr>
+              <w:rPr>
+                <w:rFonts w:ascii="Cambria Math" w:hAnsi="Cambria Math"/>
+                <w:i/>
+              </w:rPr>
+            </m:ctrlPr>
+          </m:sSubPr>
+          <m:e>
+            <m:r>
+              <w:rPr>
+                <w:rFonts w:ascii="Cambria Math" w:hAnsi="Cambria Math"/>
+              </w:rPr>
+              <m:t>a</m:t>
+            </m:r>
+          </m:e>
+          <m:sub>
+            <m:r>
+              <w:rPr>
+                <w:rFonts w:ascii="Cambria Math" w:hAnsi="Cambria Math"/>
+              </w:rPr>
+              <m:t>3</m:t>
+            </m:r>
+          </m:sub>
+        </m:sSub>
+      </m:oMath>
+      <w:r>
+        <w:rPr>
+          <w:rFonts w:hint="eastAsia"/>
+        </w:rPr>
+        <w:t>为误差的系数，</w:t>
+      </w:r>
+      <m:oMath>
+        <m:r>
+          <w:rPr>
+            <w:rFonts w:ascii="Cambria Math" w:hAnsi="Cambria Math" w:hint="eastAsia"/>
+          </w:rPr>
+          <m:t>n</m:t>
+        </m:r>
+      </m:oMath>
+      <w:r>
+        <w:rPr>
+          <w:rFonts w:hint="eastAsia"/>
+        </w:rPr>
+        <w:t>为随机相位误差。</w:t>
+      </w:r>
+    </w:p>
+    <w:p>
+      <w:pPr>
+        <w:pStyle w:val="2"/>
+      </w:pPr>
+      <w:r>
+        <w:rPr>
+          <w:rFonts w:hint="eastAsia"/>
+        </w:rPr>
+        <w:t>实验流程</w:t>
+      </w:r>
+    </w:p>
+    <w:p>
+      <w:pPr>
+        <w:ind w:firstLine="420"/>
+      </w:pPr>
+      <w:r>
+        <w:rPr>
+          <w:rFonts w:hint="eastAsia"/>
+        </w:rPr>
+        <w:t>1.</w:t>
+      </w:r>
+      <w:r>
+        <w:t xml:space="preserve"> </w:t>
+      </w:r>
+      <w:r>
+        <w:rPr>
+          <w:rFonts w:hint="eastAsia"/>
+        </w:rPr>
+        <w:t>设置线性调频信号参数：</w:t>
+      </w:r>
+    </w:p>
+    <w:p>
+      <w:pPr>
+        <w:ind w:firstLine="420"/>
+      </w:pPr>
+      <w:r>
+        <w:tab/>
+      </w:r>
+    </w:p>
+    <w:tbl>
+      <w:tblPr>
+        <w:tblStyle w:val="aff4"/>
+        <w:tblW w:w="0" w:type="auto"/>
+        <w:tblLook w:val="04A0" w:firstRow="1" w:lastRow="0" w:firstColumn="1" w:lastColumn="0" w:noHBand="0" w:noVBand="1"/>
+      </w:tblPr>
+      <w:tblGrid>
+        <w:gridCol w:w="2880"/>
+        <w:gridCol w:w="2880"/>
+        <w:gridCol w:w="2880"/>
+      </w:tblGrid>
+      <w:tr>
+        <w:trPr>
+          <w:cnfStyle w:val="100000000000" w:firstRow="1" w:lastRow="0" w:firstColumn="0" w:lastColumn="0" w:oddVBand="0" w:evenVBand="0" w:oddHBand="0" w:evenHBand="0" w:firstRowFirstColumn="0" w:firstRowLastColumn="0" w:lastRowFirstColumn="0" w:lastRowLastColumn="0"/>
+        </w:trPr>
+        <w:tc>
+          <w:tcPr>
+            <w:cnfStyle w:val="001000000000" w:firstRow="0" w:lastRow="0" w:firstColumn="1" w:lastColumn="0" w:oddVBand="0" w:evenVBand="0" w:oddHBand="0" w:evenHBand="0" w:firstRowFirstColumn="0" w:firstRowLastColumn="0" w:lastRowFirstColumn="0" w:lastRowLastColumn="0"/>
+            <w:tcW w:w="2880" w:type="dxa"/>
+          </w:tcPr>
+          <w:p>
+            <w:pPr>
+              <w:ind w:firstLineChars="0" w:firstLine="0"/>
+              <w:rPr>
+                <w:szCs w:val="21"/>
+              </w:rPr>
+            </w:pPr>
+            <w:r>
+              <w:rPr>
+                <w:rFonts w:hint="eastAsia"/>
+                <w:szCs w:val="21"/>
+              </w:rPr>
+              <w:t>参数名称</w:t>
+            </w:r>
+          </w:p>
+        </w:tc>
+        <w:tc>
+          <w:tcPr>
+            <w:tcW w:w="2880" w:type="dxa"/>
+          </w:tcPr>
+          <w:p>
+            <w:pPr>
+              <w:ind w:firstLineChars="0" w:firstLine="0"/>
+              <w:cnfStyle w:val="100000000000" w:firstRow="1" w:lastRow="0" w:firstColumn="0" w:lastColumn="0" w:oddVBand="0" w:evenVBand="0" w:oddHBand="0" w:evenHBand="0" w:firstRowFirstColumn="0" w:firstRowLastColumn="0" w:lastRowFirstColumn="0" w:lastRowLastColumn="0"/>
+              <w:rPr>
+                <w:szCs w:val="21"/>
+              </w:rPr>
+            </w:pPr>
+            <w:r>
+              <w:rPr>
+                <w:rFonts w:hint="eastAsia"/>
+                <w:szCs w:val="21"/>
+              </w:rPr>
+              <w:t>参数符号</w:t>
+            </w:r>
+          </w:p>
+        </w:tc>
+        <w:tc>
+          <w:tcPr>
+            <w:tcW w:w="2880" w:type="dxa"/>
+          </w:tcPr>
+          <w:p>
+            <w:pPr>
+              <w:ind w:firstLineChars="0" w:firstLine="0"/>
+              <w:cnfStyle w:val="100000000000" w:firstRow="1" w:lastRow="0" w:firstColumn="0" w:lastColumn="0" w:oddVBand="0" w:evenVBand="0" w:oddHBand="0" w:evenHBand="0" w:firstRowFirstColumn="0" w:firstRowLastColumn="0" w:lastRowFirstColumn="0" w:lastRowLastColumn="0"/>
+              <w:rPr>
+                <w:szCs w:val="21"/>
+              </w:rPr>
+            </w:pPr>
+            <w:r>
+              <w:rPr>
+                <w:rFonts w:hint="eastAsia"/>
+                <w:szCs w:val="21"/>
+              </w:rPr>
+              <w:t>参数值</w:t>
+            </w:r>
+          </w:p>
+        </w:tc>
+      </w:tr>
+      <w:tr>
+        <w:tc>
+          <w:tcPr>
+            <w:cnfStyle w:val="001000000000" w:firstRow="0" w:lastRow="0" w:firstColumn="1" w:lastColumn="0" w:oddVBand="0" w:evenVBand="0" w:oddHBand="0" w:evenHBand="0" w:firstRowFirstColumn="0" w:firstRowLastColumn="0" w:lastRowFirstColumn="0" w:lastRowLastColumn="0"/>
+            <w:tcW w:w="2880" w:type="dxa"/>
+          </w:tcPr>
+          <w:p>
+            <w:pPr>
+              <w:ind w:firstLineChars="0" w:firstLine="0"/>
+              <w:rPr>
+                <w:szCs w:val="21"/>
+              </w:rPr>
+            </w:pPr>
+            <w:r>
+              <w:rPr>
+                <w:rFonts w:hint="eastAsia"/>
+                <w:szCs w:val="21"/>
+              </w:rPr>
+              <w:t>线性调频信号时间长度</w:t>
+            </w:r>
+          </w:p>
+        </w:tc>
+        <w:tc>
+          <w:tcPr>
+            <w:tcW w:w="2880" w:type="dxa"/>
+          </w:tcPr>
+          <w:p>
+            <w:pPr>
+              <w:ind w:firstLineChars="0" w:firstLine="0"/>
+              <w:cnfStyle w:val="000000000000" w:firstRow="0" w:lastRow="0" w:firstColumn="0" w:lastColumn="0" w:oddVBand="0" w:evenVBand="0" w:oddHBand="0" w:evenHBand="0" w:firstRowFirstColumn="0" w:firstRowLastColumn="0" w:lastRowFirstColumn="0" w:lastRowLastColumn="0"/>
+              <w:rPr>
+                <w:szCs w:val="21"/>
+              </w:rPr>
+            </w:pPr>
+            <m:oMathPara>
+              <m:oMath>
+                <m:r>
+                  <w:rPr>
+                    <w:rFonts w:ascii="Cambria Math" w:hAnsi="Cambria Math"/>
+                    <w:szCs w:val="21"/>
+                  </w:rPr>
+                  <m:t>τ</m:t>
+                </m:r>
+              </m:oMath>
+            </m:oMathPara>
+          </w:p>
+        </w:tc>
+        <w:tc>
+          <w:tcPr>
+            <w:tcW w:w="2880" w:type="dxa"/>
+          </w:tcPr>
+          <w:p>
+            <w:pPr>
+              <w:ind w:firstLineChars="0" w:firstLine="0"/>
+              <w:cnfStyle w:val="000000000000" w:firstRow="0" w:lastRow="0" w:firstColumn="0" w:lastColumn="0" w:oddVBand="0" w:evenVBand="0" w:oddHBand="0" w:evenHBand="0" w:firstRowFirstColumn="0" w:firstRowLastColumn="0" w:lastRowFirstColumn="0" w:lastRowLastColumn="0"/>
+              <w:rPr>
+                <w:szCs w:val="21"/>
+              </w:rPr>
+            </w:pPr>
+            <w:r>
+              <w:rPr>
+                <w:rFonts w:hint="eastAsia"/>
+                <w:szCs w:val="21"/>
+              </w:rPr>
+              <w:t>2</w:t>
+            </w:r>
+            <w:r>
+              <w:rPr>
+                <w:szCs w:val="21"/>
+              </w:rPr>
+              <w:t>s</w:t>
+            </w:r>
+          </w:p>
+        </w:tc>
+      </w:tr>
+      <w:tr>
+        <w:tc>
+          <w:tcPr>
+            <w:cnfStyle w:val="001000000000" w:firstRow="0" w:lastRow="0" w:firstColumn="1" w:lastColumn="0" w:oddVBand="0" w:evenVBand="0" w:oddHBand="0" w:evenHBand="0" w:firstRowFirstColumn="0" w:firstRowLastColumn="0" w:lastRowFirstColumn="0" w:lastRowLastColumn="0"/>
+            <w:tcW w:w="2880" w:type="dxa"/>
+          </w:tcPr>
+          <w:p>
+            <w:pPr>
+              <w:ind w:firstLineChars="0" w:firstLine="0"/>
+              <w:rPr>
+                <w:szCs w:val="21"/>
+              </w:rPr>
+            </w:pPr>
+            <w:r>
+              <w:rPr>
+                <w:rFonts w:hint="eastAsia"/>
+                <w:szCs w:val="21"/>
+              </w:rPr>
+              <w:t>调频率</w:t>
+            </w:r>
+          </w:p>
+        </w:tc>
+        <w:tc>
+          <w:tcPr>
+            <w:tcW w:w="2880" w:type="dxa"/>
+          </w:tcPr>
+          <w:p>
+            <w:pPr>
+              <w:ind w:firstLineChars="0" w:firstLine="0"/>
+              <w:cnfStyle w:val="000000000000" w:firstRow="0" w:lastRow="0" w:firstColumn="0" w:lastColumn="0" w:oddVBand="0" w:evenVBand="0" w:oddHBand="0" w:evenHBand="0" w:firstRowFirstColumn="0" w:firstRowLastColumn="0" w:lastRowFirstColumn="0" w:lastRowLastColumn="0"/>
+              <w:rPr>
+                <w:szCs w:val="21"/>
+              </w:rPr>
+            </w:pPr>
+            <m:oMathPara>
+              <m:oMath>
+                <m:r>
+                  <w:rPr>
+                    <w:rFonts w:ascii="Cambria Math" w:hAnsi="Cambria Math" w:hint="eastAsia"/>
+                    <w:szCs w:val="21"/>
+                  </w:rPr>
+                  <m:t>k</m:t>
+                </m:r>
+              </m:oMath>
+            </m:oMathPara>
+          </w:p>
+        </w:tc>
+        <w:tc>
+          <w:tcPr>
+            <w:tcW w:w="2880" w:type="dxa"/>
+          </w:tcPr>
+          <w:p>
+            <w:pPr>
+              <w:ind w:firstLineChars="0" w:firstLine="0"/>
+              <w:cnfStyle w:val="000000000000" w:firstRow="0" w:lastRow="0" w:firstColumn="0" w:lastColumn="0" w:oddVBand="0" w:evenVBand="0" w:oddHBand="0" w:evenHBand="0" w:firstRowFirstColumn="0" w:firstRowLastColumn="0" w:lastRowFirstColumn="0" w:lastRowLastColumn="0"/>
+              <w:rPr>
+                <w:szCs w:val="21"/>
+              </w:rPr>
+            </w:pPr>
+            <w:r>
+              <w:rPr>
+                <w:rFonts w:hint="eastAsia"/>
+                <w:szCs w:val="21"/>
+              </w:rPr>
+              <w:t>5</w:t>
+            </w:r>
+            <w:r>
+              <w:rPr>
+                <w:szCs w:val="21"/>
+              </w:rPr>
+              <w:t>0</w:t>
+            </w:r>
+            <w:r>
+              <w:rPr>
+                <w:rFonts w:hint="eastAsia"/>
+                <w:szCs w:val="21"/>
+              </w:rPr>
+              <w:t>Hz</w:t>
+            </w:r>
+            <w:r>
+              <w:rPr>
+                <w:szCs w:val="21"/>
+              </w:rPr>
+              <w:t>/s</w:t>
+            </w:r>
+          </w:p>
+        </w:tc>
+      </w:tr>
+      <w:tr>
+        <w:tc>
+          <w:tcPr>
+            <w:cnfStyle w:val="001000000000" w:firstRow="0" w:lastRow="0" w:firstColumn="1" w:lastColumn="0" w:oddVBand="0" w:evenVBand="0" w:oddHBand="0" w:evenHBand="0" w:firstRowFirstColumn="0" w:firstRowLastColumn="0" w:lastRowFirstColumn="0" w:lastRowLastColumn="0"/>
+            <w:tcW w:w="2880" w:type="dxa"/>
+          </w:tcPr>
+          <w:p>
+            <w:pPr>
+              <w:ind w:firstLineChars="0" w:firstLine="0"/>
+              <w:rPr>
+                <w:szCs w:val="21"/>
+              </w:rPr>
+            </w:pPr>
+            <w:r>
+              <w:rPr>
+                <w:rFonts w:hint="eastAsia"/>
+                <w:szCs w:val="21"/>
+              </w:rPr>
+              <w:t>中心频率</w:t>
+            </w:r>
+          </w:p>
+        </w:tc>
+        <w:tc>
+          <w:tcPr>
+            <w:tcW w:w="2880" w:type="dxa"/>
+          </w:tcPr>
+          <w:p>
+            <w:pPr>
+              <w:ind w:firstLineChars="0" w:firstLine="0"/>
+              <w:cnfStyle w:val="000000000000" w:firstRow="0" w:lastRow="0" w:firstColumn="0" w:lastColumn="0" w:oddVBand="0" w:evenVBand="0" w:oddHBand="0" w:evenHBand="0" w:firstRowFirstColumn="0" w:firstRowLastColumn="0" w:lastRowFirstColumn="0" w:lastRowLastColumn="0"/>
+              <w:rPr>
+                <w:szCs w:val="21"/>
+              </w:rPr>
+            </w:pPr>
+            <m:oMathPara>
+              <m:oMath>
+                <m:sSub>
+                  <m:sSubPr>
+                    <m:ctrlPr>
+                      <w:rPr>
+                        <w:rFonts w:ascii="Cambria Math" w:hAnsi="Cambria Math"/>
+                        <w:i/>
+                        <w:szCs w:val="21"/>
+                      </w:rPr>
+                    </m:ctrlPr>
+                  </m:sSubPr>
+                  <m:e>
+                    <m:r>
+                      <w:rPr>
+                        <w:rFonts w:ascii="Cambria Math" w:hAnsi="Cambria Math" w:hint="eastAsia"/>
+                        <w:szCs w:val="21"/>
+                      </w:rPr>
+                      <m:t>f</m:t>
+                    </m:r>
+                    <m:ctrlPr>
+                      <w:rPr>
+                        <w:rFonts w:ascii="Cambria Math" w:hAnsi="Cambria Math" w:hint="eastAsia"/>
+                        <w:i/>
+                        <w:szCs w:val="21"/>
+                      </w:rPr>
+                    </m:ctrlPr>
+                  </m:e>
+                  <m:sub>
+                    <m:r>
+                      <w:rPr>
+                        <w:rFonts w:ascii="Cambria Math" w:hAnsi="Cambria Math"/>
+                        <w:szCs w:val="21"/>
+                      </w:rPr>
+                      <m:t>c</m:t>
+                    </m:r>
+                  </m:sub>
+                </m:sSub>
+              </m:oMath>
+            </m:oMathPara>
+          </w:p>
+        </w:tc>
+        <w:tc>
+          <w:tcPr>
+            <w:tcW w:w="2880" w:type="dxa"/>
+          </w:tcPr>
+          <w:p>
+            <w:pPr>
+              <w:ind w:firstLineChars="0" w:firstLine="0"/>
+              <w:cnfStyle w:val="000000000000" w:firstRow="0" w:lastRow="0" w:firstColumn="0" w:lastColumn="0" w:oddVBand="0" w:evenVBand="0" w:oddHBand="0" w:evenHBand="0" w:firstRowFirstColumn="0" w:firstRowLastColumn="0" w:lastRowFirstColumn="0" w:lastRowLastColumn="0"/>
+              <w:rPr>
+                <w:szCs w:val="21"/>
+              </w:rPr>
+            </w:pPr>
+            <w:r>
+              <w:rPr>
+                <w:rFonts w:hint="eastAsia"/>
+                <w:szCs w:val="21"/>
+              </w:rPr>
+              <w:t>3</w:t>
+            </w:r>
+            <w:r>
+              <w:rPr>
+                <w:szCs w:val="21"/>
+              </w:rPr>
+              <w:t>00Hz</w:t>
+            </w:r>
+          </w:p>
+        </w:tc>
+      </w:tr>
+      <w:tr>
+        <w:tc>
+          <w:tcPr>
+            <w:cnfStyle w:val="001000000000" w:firstRow="0" w:lastRow="0" w:firstColumn="1" w:lastColumn="0" w:oddVBand="0" w:evenVBand="0" w:oddHBand="0" w:evenHBand="0" w:firstRowFirstColumn="0" w:firstRowLastColumn="0" w:lastRowFirstColumn="0" w:lastRowLastColumn="0"/>
+            <w:tcW w:w="2880" w:type="dxa"/>
+          </w:tcPr>
+          <w:p>
+            <w:pPr>
+              <w:ind w:firstLineChars="0" w:firstLine="0"/>
+              <w:rPr>
+                <w:szCs w:val="21"/>
+              </w:rPr>
+            </w:pPr>
+            <w:r>
+              <w:rPr>
+                <w:rFonts w:hint="eastAsia"/>
+                <w:szCs w:val="21"/>
+              </w:rPr>
+              <w:t>信号带宽</w:t>
+            </w:r>
+          </w:p>
+        </w:tc>
+        <w:tc>
+          <w:tcPr>
+            <w:tcW w:w="2880" w:type="dxa"/>
+          </w:tcPr>
+          <w:p>
+            <w:pPr>
+              <w:ind w:firstLineChars="0" w:firstLine="0"/>
+              <w:cnfStyle w:val="000000000000" w:firstRow="0" w:lastRow="0" w:firstColumn="0" w:lastColumn="0" w:oddVBand="0" w:evenVBand="0" w:oddHBand="0" w:evenHBand="0" w:firstRowFirstColumn="0" w:firstRowLastColumn="0" w:lastRowFirstColumn="0" w:lastRowLastColumn="0"/>
+              <w:rPr>
+                <w:szCs w:val="21"/>
+              </w:rPr>
+            </w:pPr>
+            <m:oMathPara>
+              <m:oMath>
+                <m:r>
+                  <w:rPr>
+                    <w:rFonts w:ascii="Cambria Math" w:hAnsi="Cambria Math"/>
+                    <w:szCs w:val="21"/>
+                  </w:rPr>
+                  <m:t>B=kτ</m:t>
+                </m:r>
+              </m:oMath>
+            </m:oMathPara>
+          </w:p>
+        </w:tc>
+        <w:tc>
+          <w:tcPr>
+            <w:tcW w:w="2880" w:type="dxa"/>
+          </w:tcPr>
+          <w:p>
+            <w:pPr>
+              <w:ind w:firstLineChars="0" w:firstLine="0"/>
+              <w:cnfStyle w:val="000000000000" w:firstRow="0" w:lastRow="0" w:firstColumn="0" w:lastColumn="0" w:oddVBand="0" w:evenVBand="0" w:oddHBand="0" w:evenHBand="0" w:firstRowFirstColumn="0" w:firstRowLastColumn="0" w:lastRowFirstColumn="0" w:lastRowLastColumn="0"/>
+              <w:rPr>
+                <w:szCs w:val="21"/>
+              </w:rPr>
+            </w:pPr>
+          </w:p>
+        </w:tc>
+      </w:tr>
+      <w:tr>
+        <w:tc>
+          <w:tcPr>
+            <w:cnfStyle w:val="001000000000" w:firstRow="0" w:lastRow="0" w:firstColumn="1" w:lastColumn="0" w:oddVBand="0" w:evenVBand="0" w:oddHBand="0" w:evenHBand="0" w:firstRowFirstColumn="0" w:firstRowLastColumn="0" w:lastRowFirstColumn="0" w:lastRowLastColumn="0"/>
+            <w:tcW w:w="2880" w:type="dxa"/>
+          </w:tcPr>
+          <w:p>
+            <w:pPr>
+              <w:ind w:firstLineChars="0" w:firstLine="0"/>
+              <w:rPr>
+                <w:szCs w:val="21"/>
+              </w:rPr>
+            </w:pPr>
+            <w:r>
+              <w:rPr>
+                <w:rFonts w:hint="eastAsia"/>
+                <w:szCs w:val="21"/>
+              </w:rPr>
+              <w:t>采样率</w:t>
+            </w:r>
+          </w:p>
+        </w:tc>
+        <w:tc>
+          <w:tcPr>
+            <w:tcW w:w="2880" w:type="dxa"/>
+          </w:tcPr>
+          <w:p>
+            <w:pPr>
+              <w:ind w:firstLineChars="0" w:firstLine="0"/>
+              <w:cnfStyle w:val="000000000000" w:firstRow="0" w:lastRow="0" w:firstColumn="0" w:lastColumn="0" w:oddVBand="0" w:evenVBand="0" w:oddHBand="0" w:evenHBand="0" w:firstRowFirstColumn="0" w:firstRowLastColumn="0" w:lastRowFirstColumn="0" w:lastRowLastColumn="0"/>
+              <w:rPr>
+                <w:rFonts w:cs="Times New Roman"/>
+                <w:szCs w:val="21"/>
+              </w:rPr>
+            </w:pPr>
+            <m:oMathPara>
+              <m:oMath>
+                <m:sSub>
+                  <m:sSubPr>
+                    <m:ctrlPr>
+                      <w:rPr>
+                        <w:rFonts w:ascii="Cambria Math" w:hAnsi="Cambria Math" w:cs="Times New Roman"/>
+                        <w:i/>
+                        <w:szCs w:val="21"/>
+                      </w:rPr>
+                    </m:ctrlPr>
+                  </m:sSubPr>
+                  <m:e>
+                    <m:r>
+                      <w:rPr>
+                        <w:rFonts w:ascii="Cambria Math" w:hAnsi="Cambria Math" w:cs="Times New Roman" w:hint="eastAsia"/>
+                        <w:szCs w:val="21"/>
+                      </w:rPr>
+                      <m:t>f</m:t>
+                    </m:r>
+                    <m:ctrlPr>
+                      <w:rPr>
+                        <w:rFonts w:ascii="Cambria Math" w:hAnsi="Cambria Math" w:cs="Times New Roman" w:hint="eastAsia"/>
+                        <w:i/>
+                        <w:szCs w:val="21"/>
+                      </w:rPr>
+                    </m:ctrlPr>
+                  </m:e>
+                  <m:sub>
+                    <m:r>
+                      <w:rPr>
+                        <w:rFonts w:ascii="Cambria Math" w:hAnsi="Cambria Math" w:cs="Times New Roman"/>
+                        <w:szCs w:val="21"/>
+                      </w:rPr>
+                      <m:t>s</m:t>
+                    </m:r>
+                  </m:sub>
+                </m:sSub>
+                <m:r>
+                  <w:rPr>
+                    <w:rFonts w:ascii="Cambria Math" w:hAnsi="Cambria Math" w:cs="Times New Roman"/>
+                    <w:szCs w:val="21"/>
+                  </w:rPr>
+                  <m:t>=20B</m:t>
+                </m:r>
+              </m:oMath>
+            </m:oMathPara>
+          </w:p>
+        </w:tc>
+        <w:tc>
+          <w:tcPr>
+            <w:tcW w:w="2880" w:type="dxa"/>
+          </w:tcPr>
+          <w:p>
+            <w:pPr>
+              <w:ind w:firstLineChars="0" w:firstLine="0"/>
+              <w:cnfStyle w:val="000000000000" w:firstRow="0" w:lastRow="0" w:firstColumn="0" w:lastColumn="0" w:oddVBand="0" w:evenVBand="0" w:oddHBand="0" w:evenHBand="0" w:firstRowFirstColumn="0" w:firstRowLastColumn="0" w:lastRowFirstColumn="0" w:lastRowLastColumn="0"/>
+              <w:rPr>
+                <w:szCs w:val="21"/>
+              </w:rPr>
+            </w:pPr>
+          </w:p>
+        </w:tc>
+      </w:tr>
+    </w:tbl>
+    <w:p>
+      <w:pPr>
+        <w:ind w:firstLine="420"/>
+      </w:pPr>
+      <w:r>
+        <w:rPr>
+          <w:rFonts w:hint="eastAsia"/>
+        </w:rPr>
+        <w:t>2</w:t>
+      </w:r>
+      <w:r>
+        <w:rPr>
+          <w:rFonts w:hint="eastAsia"/>
+        </w:rPr>
+        <w:t>.</w:t>
+      </w:r>
+      <w:r>
+        <w:t xml:space="preserve"> </w:t>
+      </w:r>
+      <w:r>
+        <w:rPr>
+          <w:rFonts w:hint="eastAsia"/>
+        </w:rPr>
+        <w:t>得到匹配滤波器的冲激响应表达并翻转：</w:t>
+      </w:r>
+      <w:r>
+        <w:t>match_filter_x=fliplr(conj(x));</w:t>
+      </w:r>
+    </w:p>
+    <w:p>
+      <w:pPr>
+        <w:ind w:firstLine="420"/>
+      </w:pPr>
+      <w:r>
+        <w:rPr>
+          <w:rFonts w:hint="eastAsia"/>
+        </w:rPr>
+        <w:t>3</w:t>
+      </w:r>
+      <w:r>
+        <w:rPr>
+          <w:rFonts w:hint="eastAsia"/>
+        </w:rPr>
+        <w:t>.</w:t>
+      </w:r>
+      <w:r>
+        <w:t xml:space="preserve"> </w:t>
+      </w:r>
+      <w:r>
+        <w:rPr>
+          <w:rFonts w:hint="eastAsia"/>
+        </w:rPr>
+        <w:t>将具有不同相位误差</w:t>
+      </w:r>
+      <w:r>
+        <w:rPr>
+          <w:rFonts w:hint="eastAsia"/>
+        </w:rPr>
+        <w:t>（</w:t>
+      </w:r>
+      <w:r>
+        <w:rPr>
+          <w:rFonts w:hint="eastAsia"/>
+        </w:rPr>
+        <w:t>0</w:t>
+      </w:r>
+      <w:r>
+        <w:rPr>
+          <w:rFonts w:hint="eastAsia"/>
+        </w:rPr>
+        <w:t>、</w:t>
+      </w:r>
+      <m:oMath>
+        <m:r>
+          <w:rPr>
+            <w:rFonts w:ascii="Cambria Math" w:hAnsi="Cambria Math"/>
+          </w:rPr>
+          <m:t>π/2</m:t>
+        </m:r>
+      </m:oMath>
+      <w:r>
+        <w:rPr>
+          <w:rFonts w:hint="eastAsia"/>
+        </w:rPr>
+        <w:t>、</w:t>
+      </w:r>
+      <m:oMath>
+        <m:r>
+          <w:rPr>
+            <w:rFonts w:ascii="Cambria Math" w:hAnsi="Cambria Math"/>
+          </w:rPr>
+          <m:t>π/4</m:t>
+        </m:r>
+      </m:oMath>
+      <w:r>
+        <w:rPr>
+          <w:rFonts w:hint="eastAsia"/>
+        </w:rPr>
+        <w:t>）</w:t>
+      </w:r>
+      <w:r>
+        <w:rPr>
+          <w:rFonts w:hint="eastAsia"/>
+        </w:rPr>
+        <w:t>的信号和匹配滤波器的冲激响应卷积。</w:t>
+      </w:r>
+    </w:p>
+    <w:p>
+      <w:pPr>
+        <w:ind w:firstLine="420"/>
+      </w:pPr>
+      <w:r>
+        <w:rPr>
+          <w:rFonts w:hint="eastAsia"/>
+        </w:rPr>
+        <w:t>4</w:t>
+      </w:r>
+      <w:r>
+        <w:rPr>
+          <w:rFonts w:hint="eastAsia"/>
+        </w:rPr>
+        <w:t>.</w:t>
+      </w:r>
+      <w:r>
+        <w:t xml:space="preserve"> </w:t>
+      </w:r>
+      <w:r>
+        <w:rPr>
+          <w:rFonts w:hint="eastAsia"/>
+        </w:rPr>
+        <w:t>作图。</w:t>
+      </w:r>
+    </w:p>
+    <w:p>
+      <w:pPr>
+        <w:pStyle w:val="2"/>
+      </w:pPr>
+      <w:r>
+        <w:rPr>
+          <w:rFonts w:hint="eastAsia"/>
+        </w:rPr>
+        <w:t>实验结果</w:t>
+      </w:r>
+    </w:p>
+    <w:p>
+      <w:pPr>
+        <w:ind w:firstLine="420"/>
+      </w:pPr>
+      <m:oMath>
+        <m:r>
+          <w:rPr>
+            <w:rFonts w:ascii="Cambria Math" w:hAnsi="Cambria Math" w:hint="eastAsia"/>
+          </w:rPr>
+          <m:t>x</m:t>
+        </m:r>
+        <m:r>
+          <w:rPr>
+            <w:rFonts w:ascii="Cambria Math" w:hAnsi="Cambria Math"/>
+          </w:rPr>
+          <m:t>(t)</m:t>
+        </m:r>
+      </m:oMath>
+      <w:r>
+        <w:rPr>
+          <w:rFonts w:hint="eastAsia"/>
+        </w:rPr>
+        <w:t>的实部：</w:t>
+      </w:r>
+    </w:p>
+    <w:p>
+      <w:pPr>
+        <w:pStyle w:val="afa"/>
+      </w:pPr>
+      <w:r>
+        <w:rPr>
+          <w:noProof/>
+        </w:rPr>
+        <w:lastRenderedPageBreak/>
+        <w:drawing>
+          <wp:inline distT="0" distB="0" distL="0" distR="0" wp14:anchorId="6DD82378" wp14:editId="6DA00628">
+            <wp:extent cx="3751384" cy="2813538"/>
+            <wp:effectExtent l="0" t="0" r="1905" b="6350"/>
+            <wp:docPr id="2" name="图形 2"/>
+            <wp:cNvGraphicFramePr>
+              <a:graphicFrameLocks xmlns:a="http://schemas.openxmlformats.org/drawingml/2006/main" noChangeAspect="1"/>
+            </wp:cNvGraphicFramePr>
+            <a:graphic xmlns:a="http://schemas.openxmlformats.org/drawingml/2006/main">
+              <a:graphicData uri="http://schemas.openxmlformats.org/drawingml/2006/picture">
+                <pic:pic xmlns:pic="http://schemas.openxmlformats.org/drawingml/2006/picture">
+                  <pic:nvPicPr>
+                    <pic:cNvPr id="2" name=""/>
+                    <pic:cNvPicPr/>
+                  </pic:nvPicPr>
+                  <pic:blipFill>
+                    <a:blip r:embed="rId8">
+                      <a:extLst>
+                        <a:ext uri="{96DAC541-7B7A-43D3-8B79-37D633B846F1}">
+                          <asvg:svgBlip xmlns:asvg="http://schemas.microsoft.com/office/drawing/2016/SVG/main" r:embed="rId9"/>
+                        </a:ext>
+                      </a:extLst>
+                    </a:blip>
+                    <a:stretch>
+                      <a:fillRect/>
+                    </a:stretch>
+                  </pic:blipFill>
+                  <pic:spPr>
+                    <a:xfrm>
+                      <a:off x="0" y="0"/>
+                      <a:ext cx="3757997" cy="2818498"/>
+                    </a:xfrm>
+                    <a:prstGeom prst="rect">
+                      <a:avLst/>
+                    </a:prstGeom>
+                  </pic:spPr>
+                </pic:pic>
+              </a:graphicData>
+            </a:graphic>
+          </wp:inline>
+        </w:drawing>
+      </w:r>
+    </w:p>
+    <w:p>
+      <w:pPr>
+        <w:keepNext/>
+        <w:ind w:firstLine="420"/>
+      </w:pPr>
+      <m:oMath>
+        <m:r>
+          <w:rPr>
+            <w:rFonts w:ascii="Cambria Math" w:hAnsi="Cambria Math"/>
+          </w:rPr>
+          <m:t>x(t)</m:t>
+        </m:r>
+      </m:oMath>
+      <w:r>
+        <w:rPr>
+          <w:rFonts w:hint="eastAsia"/>
+        </w:rPr>
+        <w:t>的</w:t>
+      </w:r>
+      <w:r>
+        <w:rPr>
+          <w:rFonts w:hint="eastAsia"/>
+        </w:rPr>
+        <w:t>FFT</w:t>
+      </w:r>
+      <w:r>
+        <w:rPr>
+          <w:rFonts w:hint="eastAsia"/>
+        </w:rPr>
+        <w:t>幅度谱</w:t>
+      </w:r>
+    </w:p>
+    <w:p>
+      <w:pPr>
+        <w:pStyle w:val="afa"/>
+      </w:pPr>
+      <w:r>
+        <w:rPr>
+          <w:noProof/>
+        </w:rPr>
+        <w:drawing>
+          <wp:inline distT="0" distB="0" distL="0" distR="0" wp14:anchorId="7CAEE87A" wp14:editId="25A52A75">
+            <wp:extent cx="3474720" cy="2606041"/>
+            <wp:effectExtent l="0" t="0" r="0" b="3810"/>
+            <wp:docPr id="1" name="图形 1"/>
+            <wp:cNvGraphicFramePr>
+              <a:graphicFrameLocks xmlns:a="http://schemas.openxmlformats.org/drawingml/2006/main" noChangeAspect="1"/>
+            </wp:cNvGraphicFramePr>
+            <a:graphic xmlns:a="http://schemas.openxmlformats.org/drawingml/2006/main">
+              <a:graphicData uri="http://schemas.openxmlformats.org/drawingml/2006/picture">
+                <pic:pic xmlns:pic="http://schemas.openxmlformats.org/drawingml/2006/picture">
+                  <pic:nvPicPr>
+                    <pic:cNvPr id="1" name=""/>
+                    <pic:cNvPicPr/>
+                  </pic:nvPicPr>
+                  <pic:blipFill>
+                    <a:blip r:embed="rId10">
+                      <a:extLst>
+                        <a:ext uri="{96DAC541-7B7A-43D3-8B79-37D633B846F1}">
+                          <asvg:svgBlip xmlns:asvg="http://schemas.microsoft.com/office/drawing/2016/SVG/main" r:embed="rId11"/>
+                        </a:ext>
+                      </a:extLst>
+                    </a:blip>
+                    <a:stretch>
+                      <a:fillRect/>
+                    </a:stretch>
+                  </pic:blipFill>
+                  <pic:spPr>
+                    <a:xfrm>
+                      <a:off x="0" y="0"/>
+                      <a:ext cx="3483215" cy="2612412"/>
+                    </a:xfrm>
+                    <a:prstGeom prst="rect">
+                      <a:avLst/>
+                    </a:prstGeom>
+                  </pic:spPr>
+                </pic:pic>
+              </a:graphicData>
+            </a:graphic>
+          </wp:inline>
+        </w:drawing>
+      </w:r>
+    </w:p>
+    <w:p>
+      <w:pPr>
+        <w:ind w:firstLine="420"/>
+      </w:pPr>
+    </w:p>
+    <w:p>
+      <w:pPr>
+        <w:ind w:firstLine="420"/>
+      </w:pPr>
+      <w:r>
+        <w:rPr>
+          <w:rFonts w:hint="eastAsia"/>
+        </w:rPr>
+        <w:t>以下为具有二、三、四次相位误差和随机相位误差的线性调频信号的幅度图。可以看到在具有一次相位误差时，最大相位误差越大，时移越大。在具有二次相位误差时，最大相位误差越大，主瓣展宽、旁瓣升高越严重。在具有三次相位误差时，最大相位误差越大，不对称旁瓣和时移越严重。在具有随机相位误差时，噪声的方差越大，主瓣峰值越小。</w:t>
+      </w:r>
+    </w:p>
+    <w:p>
+      <w:pPr>
+        <w:pStyle w:val="afa"/>
+      </w:pPr>
+      <w:r>
+        <w:rPr>
+          <w:noProof/>
+        </w:rPr>
+        <w:drawing>
+          <wp:inline distT="0" distB="0" distL="0" distR="0" wp14:anchorId="0DA87F79" wp14:editId="142F0F37">
+            <wp:extent cx="3550920" cy="2663190"/>
+            <wp:effectExtent l="0" t="0" r="0" b="3810"/>
+            <wp:docPr id="5" name="图形 5"/>
+            <wp:cNvGraphicFramePr>
+              <a:graphicFrameLocks xmlns:a="http://schemas.openxmlformats.org/drawingml/2006/main" noChangeAspect="1"/>
+            </wp:cNvGraphicFramePr>
+            <a:graphic xmlns:a="http://schemas.openxmlformats.org/drawingml/2006/main">
+              <a:graphicData uri="http://schemas.openxmlformats.org/drawingml/2006/picture">
+                <pic:pic xmlns:pic="http://schemas.openxmlformats.org/drawingml/2006/picture">
+                  <pic:nvPicPr>
+                    <pic:cNvPr id="2" name=""/>
+                    <pic:cNvPicPr/>
+                  </pic:nvPicPr>
+                  <pic:blipFill>
+                    <a:blip r:embed="rId12">
+                      <a:extLst>
+                        <a:ext uri="{96DAC541-7B7A-43D3-8B79-37D633B846F1}">
+                          <asvg:svgBlip xmlns:asvg="http://schemas.microsoft.com/office/drawing/2016/SVG/main" r:embed="rId13"/>
+                        </a:ext>
+                      </a:extLst>
+                    </a:blip>
+                    <a:stretch>
+                      <a:fillRect/>
+                    </a:stretch>
+                  </pic:blipFill>
+                  <pic:spPr>
+                    <a:xfrm>
+                      <a:off x="0" y="0"/>
+                      <a:ext cx="3550920" cy="2663190"/>
+                    </a:xfrm>
+                    <a:prstGeom prst="rect">
+                      <a:avLst/>
+                    </a:prstGeom>
+                  </pic:spPr>
+                </pic:pic>
+              </a:graphicData>
+            </a:graphic>
+          </wp:inline>
+        </w:drawing>
+      </w:r>
+    </w:p>
+    <w:p>
+      <w:pPr>
+        <w:pStyle w:val="afa"/>
+      </w:pPr>
+      <w:r>
+        <w:rPr>
+          <w:noProof/>
+        </w:rPr>
+        <w:drawing>
+          <wp:inline distT="0" distB="0" distL="0" distR="0" wp14:anchorId="1698B08E" wp14:editId="72C0921C">
+            <wp:extent cx="3611880" cy="2708910"/>
+            <wp:effectExtent l="0" t="0" r="7620" b="0"/>
+            <wp:docPr id="3" name="图形 3"/>
+            <wp:cNvGraphicFramePr>
+              <a:graphicFrameLocks xmlns:a="http://schemas.openxmlformats.org/drawingml/2006/main" noChangeAspect="1"/>
+            </wp:cNvGraphicFramePr>
+            <a:graphic xmlns:a="http://schemas.openxmlformats.org/drawingml/2006/main">
+              <a:graphicData uri="http://schemas.openxmlformats.org/drawingml/2006/picture">
+                <pic:pic xmlns:pic="http://schemas.openxmlformats.org/drawingml/2006/picture">
+                  <pic:nvPicPr>
+                    <pic:cNvPr id="3" name=""/>
+                    <pic:cNvPicPr/>
+                  </pic:nvPicPr>
+                  <pic:blipFill>
+                    <a:blip r:embed="rId14">
+                      <a:extLst>
+                        <a:ext uri="{96DAC541-7B7A-43D3-8B79-37D633B846F1}">
+                          <asvg:svgBlip xmlns:asvg="http://schemas.microsoft.com/office/drawing/2016/SVG/main" r:embed="rId15"/>
+                        </a:ext>
+                      </a:extLst>
+                    </a:blip>
+                    <a:stretch>
+                      <a:fillRect/>
+                    </a:stretch>
+                  </pic:blipFill>
+                  <pic:spPr>
+                    <a:xfrm>
+                      <a:off x="0" y="0"/>
+                      <a:ext cx="3611880" cy="2708910"/>
+                    </a:xfrm>
+                    <a:prstGeom prst="rect">
+                      <a:avLst/>
+                    </a:prstGeom>
+                  </pic:spPr>
+                </pic:pic>
+              </a:graphicData>
+            </a:graphic>
+          </wp:inline>
+        </w:drawing>
+      </w:r>
+    </w:p>
+    <w:p>
+      <w:pPr>
+        <w:pStyle w:val="afa"/>
+      </w:pPr>
+    </w:p>
+    <w:p>
+      <w:pPr>
+        <w:pStyle w:val="afa"/>
+      </w:pPr>
+      <w:r>
+        <w:rPr>
+          <w:noProof/>
+        </w:rPr>
+        <w:drawing>
+          <wp:inline distT="0" distB="0" distL="0" distR="0" wp14:anchorId="57EC7B48" wp14:editId="264257DE">
+            <wp:extent cx="3489960" cy="2617470"/>
+            <wp:effectExtent l="0" t="0" r="0" b="0"/>
+            <wp:docPr id="4" name="图形 4"/>
+            <wp:cNvGraphicFramePr>
+              <a:graphicFrameLocks xmlns:a="http://schemas.openxmlformats.org/drawingml/2006/main" noChangeAspect="1"/>
+            </wp:cNvGraphicFramePr>
+            <a:graphic xmlns:a="http://schemas.openxmlformats.org/drawingml/2006/main">
+              <a:graphicData uri="http://schemas.openxmlformats.org/drawingml/2006/picture">
+                <pic:pic xmlns:pic="http://schemas.openxmlformats.org/drawingml/2006/picture">
+                  <pic:nvPicPr>
+                    <pic:cNvPr id="4" name=""/>
+                    <pic:cNvPicPr/>
+                  </pic:nvPicPr>
+                  <pic:blipFill>
+                    <a:blip r:embed="rId16">
+                      <a:extLst>
+                        <a:ext uri="{96DAC541-7B7A-43D3-8B79-37D633B846F1}">
+                          <asvg:svgBlip xmlns:asvg="http://schemas.microsoft.com/office/drawing/2016/SVG/main" r:embed="rId17"/>
+                        </a:ext>
+                      </a:extLst>
+                    </a:blip>
+                    <a:stretch>
+                      <a:fillRect/>
+                    </a:stretch>
+                  </pic:blipFill>
+                  <pic:spPr>
+                    <a:xfrm>
+                      <a:off x="0" y="0"/>
+                      <a:ext cx="3489960" cy="2617470"/>
+                    </a:xfrm>
+                    <a:prstGeom prst="rect">
+                      <a:avLst/>
+                    </a:prstGeom>
+                  </pic:spPr>
+                </pic:pic>
+              </a:graphicData>
+            </a:graphic>
+          </wp:inline>
+        </w:drawing>
+      </w:r>
+      <w:r>
+        <w:rPr>
+          <w:noProof/>
+        </w:rPr>
+        <w:drawing>
+          <wp:inline distT="0" distB="0" distL="0" distR="0" wp14:anchorId="27325DB7" wp14:editId="0ED15B70">
+            <wp:extent cx="3611880" cy="2708910"/>
+            <wp:effectExtent l="0" t="0" r="7620" b="0"/>
+            <wp:docPr id="6" name="图形 6"/>
+            <wp:cNvGraphicFramePr>
+              <a:graphicFrameLocks xmlns:a="http://schemas.openxmlformats.org/drawingml/2006/main" noChangeAspect="1"/>
+            </wp:cNvGraphicFramePr>
+            <a:graphic xmlns:a="http://schemas.openxmlformats.org/drawingml/2006/main">
+              <a:graphicData uri="http://schemas.openxmlformats.org/drawingml/2006/picture">
+                <pic:pic xmlns:pic="http://schemas.openxmlformats.org/drawingml/2006/picture">
+                  <pic:nvPicPr>
+                    <pic:cNvPr id="1" name=""/>
+                    <pic:cNvPicPr/>
+                  </pic:nvPicPr>
+                  <pic:blipFill>
+                    <a:blip r:embed="rId18">
+                      <a:extLst>
+                        <a:ext uri="{96DAC541-7B7A-43D3-8B79-37D633B846F1}">
+                          <asvg:svgBlip xmlns:asvg="http://schemas.microsoft.com/office/drawing/2016/SVG/main" r:embed="rId19"/>
+                        </a:ext>
+                      </a:extLst>
+                    </a:blip>
+                    <a:stretch>
+                      <a:fillRect/>
+                    </a:stretch>
+                  </pic:blipFill>
+                  <pic:spPr>
+                    <a:xfrm>
+                      <a:off x="0" y="0"/>
+                      <a:ext cx="3611880" cy="2708910"/>
+                    </a:xfrm>
+                    <a:prstGeom prst="rect">
+                      <a:avLst/>
+                    </a:prstGeom>
+                  </pic:spPr>
+                </pic:pic>
+              </a:graphicData>
+            </a:graphic>
+          </wp:inline>
+        </w:drawing>
+      </w:r>
     </w:p>
     <w:sectPr>
+      <w:headerReference w:type="even" r:id="rId20"/>
+      <w:headerReference w:type="default" r:id="rId21"/>
+      <w:footerReference w:type="even" r:id="rId22"/>
+      <w:footerReference w:type="default" r:id="rId23"/>
+      <w:headerReference w:type="first" r:id="rId24"/>
+      <w:footerReference w:type="first" r:id="rId25"/>
       <w:pgSz w:w="12240" w:h="15840"/>
       <w:pgMar w:top="1440" w:right="1800" w:bottom="1440" w:left="1800" w:header="720" w:footer="720" w:gutter="0"/>
       <w:cols w:space="720"/>
@@ -422,6 +2519,39 @@
 </w:endnotes>
 </file>
 
+<file path=word/footer1.xml><?xml version="1.0" encoding="utf-8"?>
+<w:ftr xmlns:wpc="http://schemas.microsoft.com/office/word/2010/wordprocessingCanvas" xmlns:cx="http://schemas.microsoft.com/office/drawing/2014/chartex" xmlns:cx1="http://schemas.microsoft.com/office/drawing/2015/9/8/chartex" xmlns:cx2="http://schemas.microsoft.com/office/drawing/2015/10/21/chartex" xmlns:cx3="http://schemas.microsoft.com/office/drawing/2016/5/9/chartex" xmlns:cx4="http://schemas.microsoft.com/office/drawing/2016/5/10/chartex" xmlns:cx5="http://schemas.microsoft.com/office/drawing/2016/5/11/chartex" xmlns:cx6="http://schemas.microsoft.com/office/drawing/2016/5/12/chartex" xmlns:cx7="http://schemas.microsoft.com/office/drawing/2016/5/13/chartex" xmlns:cx8="http://schemas.microsoft.com/office/drawing/2016/5/14/chartex" xmlns:mc="http://schemas.openxmlformats.org/markup-compatibility/2006" xmlns:aink="http://schemas.microsoft.com/office/drawing/2016/ink" xmlns:am3d="http://schemas.microsoft.com/office/drawing/2017/model3d" xmlns:o="urn:schemas-microsoft-com:office:office" xmlns:oel="http://schemas.microsoft.com/office/2019/extlst" xmlns:r="http://schemas.openxmlformats.org/officeDocument/2006/relationships" xmlns:m="http://schemas.openxmlformats.org/officeDocument/2006/math" xmlns:v="urn:schemas-microsoft-com:vml" xmlns:wp14="http://schemas.microsoft.com/office/word/2010/wordprocessingDrawing" xmlns:wp="http://schemas.openxmlformats.org/drawingml/2006/wordprocessingDrawing" xmlns:w10="urn:schemas-microsoft-com:office:word" xmlns:w="http://schemas.openxmlformats.org/wordprocessingml/2006/main" xmlns:w14="http://schemas.microsoft.com/office/word/2010/wordml" xmlns:w15="http://schemas.microsoft.com/office/word/2012/wordml" xmlns:w16cex="http://schemas.microsoft.com/office/word/2018/wordml/cex" xmlns:w16cid="http://schemas.microsoft.com/office/word/2016/wordml/cid" xmlns:w16="http://schemas.microsoft.com/office/word/2018/wordml" xmlns:w16sdtdh="http://schemas.microsoft.com/office/word/2020/wordml/sdtdatahash" xmlns:w16se="http://schemas.microsoft.com/office/word/2015/wordml/symex" xmlns:wpg="http://schemas.microsoft.com/office/word/2010/wordprocessingGroup" xmlns:wpi="http://schemas.microsoft.com/office/word/2010/wordprocessingInk" xmlns:wne="http://schemas.microsoft.com/office/word/2006/wordml" xmlns:wps="http://schemas.microsoft.com/office/word/2010/wordprocessingShape" mc:Ignorable="w14 w15 w16se w16cid w16 w16cex w16sdtdh wp14">
+  <w:p>
+    <w:pPr>
+      <w:pStyle w:val="a6"/>
+      <w:ind w:firstLine="360"/>
+    </w:pPr>
+  </w:p>
+</w:ftr>
+</file>
+
+<file path=word/footer2.xml><?xml version="1.0" encoding="utf-8"?>
+<w:ftr xmlns:wpc="http://schemas.microsoft.com/office/word/2010/wordprocessingCanvas" xmlns:cx="http://schemas.microsoft.com/office/drawing/2014/chartex" xmlns:cx1="http://schemas.microsoft.com/office/drawing/2015/9/8/chartex" xmlns:cx2="http://schemas.microsoft.com/office/drawing/2015/10/21/chartex" xmlns:cx3="http://schemas.microsoft.com/office/drawing/2016/5/9/chartex" xmlns:cx4="http://schemas.microsoft.com/office/drawing/2016/5/10/chartex" xmlns:cx5="http://schemas.microsoft.com/office/drawing/2016/5/11/chartex" xmlns:cx6="http://schemas.microsoft.com/office/drawing/2016/5/12/chartex" xmlns:cx7="http://schemas.microsoft.com/office/drawing/2016/5/13/chartex" xmlns:cx8="http://schemas.microsoft.com/office/drawing/2016/5/14/chartex" xmlns:mc="http://schemas.openxmlformats.org/markup-compatibility/2006" xmlns:aink="http://schemas.microsoft.com/office/drawing/2016/ink" xmlns:am3d="http://schemas.microsoft.com/office/drawing/2017/model3d" xmlns:o="urn:schemas-microsoft-com:office:office" xmlns:oel="http://schemas.microsoft.com/office/2019/extlst" xmlns:r="http://schemas.openxmlformats.org/officeDocument/2006/relationships" xmlns:m="http://schemas.openxmlformats.org/officeDocument/2006/math" xmlns:v="urn:schemas-microsoft-com:vml" xmlns:wp14="http://schemas.microsoft.com/office/word/2010/wordprocessingDrawing" xmlns:wp="http://schemas.openxmlformats.org/drawingml/2006/wordprocessingDrawing" xmlns:w10="urn:schemas-microsoft-com:office:word" xmlns:w="http://schemas.openxmlformats.org/wordprocessingml/2006/main" xmlns:w14="http://schemas.microsoft.com/office/word/2010/wordml" xmlns:w15="http://schemas.microsoft.com/office/word/2012/wordml" xmlns:w16cex="http://schemas.microsoft.com/office/word/2018/wordml/cex" xmlns:w16cid="http://schemas.microsoft.com/office/word/2016/wordml/cid" xmlns:w16="http://schemas.microsoft.com/office/word/2018/wordml" xmlns:w16sdtdh="http://schemas.microsoft.com/office/word/2020/wordml/sdtdatahash" xmlns:w16se="http://schemas.microsoft.com/office/word/2015/wordml/symex" xmlns:wpg="http://schemas.microsoft.com/office/word/2010/wordprocessingGroup" xmlns:wpi="http://schemas.microsoft.com/office/word/2010/wordprocessingInk" xmlns:wne="http://schemas.microsoft.com/office/word/2006/wordml" xmlns:wps="http://schemas.microsoft.com/office/word/2010/wordprocessingShape" mc:Ignorable="w14 w15 w16se w16cid w16 w16cex w16sdtdh wp14">
+  <w:p>
+    <w:pPr>
+      <w:pStyle w:val="a6"/>
+      <w:ind w:firstLine="360"/>
+    </w:pPr>
+  </w:p>
+</w:ftr>
+</file>
+
+<file path=word/footer3.xml><?xml version="1.0" encoding="utf-8"?>
+<w:ftr xmlns:wpc="http://schemas.microsoft.com/office/word/2010/wordprocessingCanvas" xmlns:cx="http://schemas.microsoft.com/office/drawing/2014/chartex" xmlns:cx1="http://schemas.microsoft.com/office/drawing/2015/9/8/chartex" xmlns:cx2="http://schemas.microsoft.com/office/drawing/2015/10/21/chartex" xmlns:cx3="http://schemas.microsoft.com/office/drawing/2016/5/9/chartex" xmlns:cx4="http://schemas.microsoft.com/office/drawing/2016/5/10/chartex" xmlns:cx5="http://schemas.microsoft.com/office/drawing/2016/5/11/chartex" xmlns:cx6="http://schemas.microsoft.com/office/drawing/2016/5/12/chartex" xmlns:cx7="http://schemas.microsoft.com/office/drawing/2016/5/13/chartex" xmlns:cx8="http://schemas.microsoft.com/office/drawing/2016/5/14/chartex" xmlns:mc="http://schemas.openxmlformats.org/markup-compatibility/2006" xmlns:aink="http://schemas.microsoft.com/office/drawing/2016/ink" xmlns:am3d="http://schemas.microsoft.com/office/drawing/2017/model3d" xmlns:o="urn:schemas-microsoft-com:office:office" xmlns:oel="http://schemas.microsoft.com/office/2019/extlst" xmlns:r="http://schemas.openxmlformats.org/officeDocument/2006/relationships" xmlns:m="http://schemas.openxmlformats.org/officeDocument/2006/math" xmlns:v="urn:schemas-microsoft-com:vml" xmlns:wp14="http://schemas.microsoft.com/office/word/2010/wordprocessingDrawing" xmlns:wp="http://schemas.openxmlformats.org/drawingml/2006/wordprocessingDrawing" xmlns:w10="urn:schemas-microsoft-com:office:word" xmlns:w="http://schemas.openxmlformats.org/wordprocessingml/2006/main" xmlns:w14="http://schemas.microsoft.com/office/word/2010/wordml" xmlns:w15="http://schemas.microsoft.com/office/word/2012/wordml" xmlns:w16cex="http://schemas.microsoft.com/office/word/2018/wordml/cex" xmlns:w16cid="http://schemas.microsoft.com/office/word/2016/wordml/cid" xmlns:w16="http://schemas.microsoft.com/office/word/2018/wordml" xmlns:w16sdtdh="http://schemas.microsoft.com/office/word/2020/wordml/sdtdatahash" xmlns:w16se="http://schemas.microsoft.com/office/word/2015/wordml/symex" xmlns:wpg="http://schemas.microsoft.com/office/word/2010/wordprocessingGroup" xmlns:wpi="http://schemas.microsoft.com/office/word/2010/wordprocessingInk" xmlns:wne="http://schemas.microsoft.com/office/word/2006/wordml" xmlns:wps="http://schemas.microsoft.com/office/word/2010/wordprocessingShape" mc:Ignorable="w14 w15 w16se w16cid w16 w16cex w16sdtdh wp14">
+  <w:p>
+    <w:pPr>
+      <w:pStyle w:val="a6"/>
+      <w:ind w:firstLine="360"/>
+    </w:pPr>
+  </w:p>
+</w:ftr>
+</file>
+
 <file path=word/footnotes.xml><?xml version="1.0" encoding="utf-8"?>
 <w:footnotes xmlns:wpc="http://schemas.microsoft.com/office/word/2010/wordprocessingCanvas" xmlns:cx="http://schemas.microsoft.com/office/drawing/2014/chartex" xmlns:cx1="http://schemas.microsoft.com/office/drawing/2015/9/8/chartex" xmlns:cx2="http://schemas.microsoft.com/office/drawing/2015/10/21/chartex" xmlns:cx3="http://schemas.microsoft.com/office/drawing/2016/5/9/chartex" xmlns:cx4="http://schemas.microsoft.com/office/drawing/2016/5/10/chartex" xmlns:cx5="http://schemas.microsoft.com/office/drawing/2016/5/11/chartex" xmlns:cx6="http://schemas.microsoft.com/office/drawing/2016/5/12/chartex" xmlns:cx7="http://schemas.microsoft.com/office/drawing/2016/5/13/chartex" xmlns:cx8="http://schemas.microsoft.com/office/drawing/2016/5/14/chartex" xmlns:mc="http://schemas.openxmlformats.org/markup-compatibility/2006" xmlns:aink="http://schemas.microsoft.com/office/drawing/2016/ink" xmlns:am3d="http://schemas.microsoft.com/office/drawing/2017/model3d" xmlns:o="urn:schemas-microsoft-com:office:office" xmlns:oel="http://schemas.microsoft.com/office/2019/extlst" xmlns:r="http://schemas.openxmlformats.org/officeDocument/2006/relationships" xmlns:m="http://schemas.openxmlformats.org/officeDocument/2006/math" xmlns:v="urn:schemas-microsoft-com:vml" xmlns:wp14="http://schemas.microsoft.com/office/word/2010/wordprocessingDrawing" xmlns:wp="http://schemas.openxmlformats.org/drawingml/2006/wordprocessingDrawing" xmlns:w10="urn:schemas-microsoft-com:office:word" xmlns:w="http://schemas.openxmlformats.org/wordprocessingml/2006/main" xmlns:w14="http://schemas.microsoft.com/office/word/2010/wordml" xmlns:w15="http://schemas.microsoft.com/office/word/2012/wordml" xmlns:w16cex="http://schemas.microsoft.com/office/word/2018/wordml/cex" xmlns:w16cid="http://schemas.microsoft.com/office/word/2016/wordml/cid" xmlns:w16="http://schemas.microsoft.com/office/word/2018/wordml" xmlns:w16sdtdh="http://schemas.microsoft.com/office/word/2020/wordml/sdtdatahash" xmlns:w16se="http://schemas.microsoft.com/office/word/2015/wordml/symex" xmlns:wpg="http://schemas.microsoft.com/office/word/2010/wordprocessingGroup" xmlns:wpi="http://schemas.microsoft.com/office/word/2010/wordprocessingInk" xmlns:wne="http://schemas.microsoft.com/office/word/2006/wordml" xmlns:wps="http://schemas.microsoft.com/office/word/2010/wordprocessingShape" mc:Ignorable="w14 w15 w16se w16cid w16 w16cex w16sdtdh wp14">
   <w:footnote w:type="separator" w:id="-1">
@@ -445,6 +2575,39 @@
     </w:p>
   </w:footnote>
 </w:footnotes>
+</file>
+
+<file path=word/header1.xml><?xml version="1.0" encoding="utf-8"?>
+<w:hdr xmlns:wpc="http://schemas.microsoft.com/office/word/2010/wordprocessingCanvas" xmlns:cx="http://schemas.microsoft.com/office/drawing/2014/chartex" xmlns:cx1="http://schemas.microsoft.com/office/drawing/2015/9/8/chartex" xmlns:cx2="http://schemas.microsoft.com/office/drawing/2015/10/21/chartex" xmlns:cx3="http://schemas.microsoft.com/office/drawing/2016/5/9/chartex" xmlns:cx4="http://schemas.microsoft.com/office/drawing/2016/5/10/chartex" xmlns:cx5="http://schemas.microsoft.com/office/drawing/2016/5/11/chartex" xmlns:cx6="http://schemas.microsoft.com/office/drawing/2016/5/12/chartex" xmlns:cx7="http://schemas.microsoft.com/office/drawing/2016/5/13/chartex" xmlns:cx8="http://schemas.microsoft.com/office/drawing/2016/5/14/chartex" xmlns:mc="http://schemas.openxmlformats.org/markup-compatibility/2006" xmlns:aink="http://schemas.microsoft.com/office/drawing/2016/ink" xmlns:am3d="http://schemas.microsoft.com/office/drawing/2017/model3d" xmlns:o="urn:schemas-microsoft-com:office:office" xmlns:oel="http://schemas.microsoft.com/office/2019/extlst" xmlns:r="http://schemas.openxmlformats.org/officeDocument/2006/relationships" xmlns:m="http://schemas.openxmlformats.org/officeDocument/2006/math" xmlns:v="urn:schemas-microsoft-com:vml" xmlns:wp14="http://schemas.microsoft.com/office/word/2010/wordprocessingDrawing" xmlns:wp="http://schemas.openxmlformats.org/drawingml/2006/wordprocessingDrawing" xmlns:w10="urn:schemas-microsoft-com:office:word" xmlns:w="http://schemas.openxmlformats.org/wordprocessingml/2006/main" xmlns:w14="http://schemas.microsoft.com/office/word/2010/wordml" xmlns:w15="http://schemas.microsoft.com/office/word/2012/wordml" xmlns:w16cex="http://schemas.microsoft.com/office/word/2018/wordml/cex" xmlns:w16cid="http://schemas.microsoft.com/office/word/2016/wordml/cid" xmlns:w16="http://schemas.microsoft.com/office/word/2018/wordml" xmlns:w16sdtdh="http://schemas.microsoft.com/office/word/2020/wordml/sdtdatahash" xmlns:w16se="http://schemas.microsoft.com/office/word/2015/wordml/symex" xmlns:wpg="http://schemas.microsoft.com/office/word/2010/wordprocessingGroup" xmlns:wpi="http://schemas.microsoft.com/office/word/2010/wordprocessingInk" xmlns:wne="http://schemas.microsoft.com/office/word/2006/wordml" xmlns:wps="http://schemas.microsoft.com/office/word/2010/wordprocessingShape" mc:Ignorable="w14 w15 w16se w16cid w16 w16cex w16sdtdh wp14">
+  <w:p>
+    <w:pPr>
+      <w:pStyle w:val="a4"/>
+      <w:ind w:firstLine="360"/>
+    </w:pPr>
+  </w:p>
+</w:hdr>
+</file>
+
+<file path=word/header2.xml><?xml version="1.0" encoding="utf-8"?>
+<w:hdr xmlns:wpc="http://schemas.microsoft.com/office/word/2010/wordprocessingCanvas" xmlns:cx="http://schemas.microsoft.com/office/drawing/2014/chartex" xmlns:cx1="http://schemas.microsoft.com/office/drawing/2015/9/8/chartex" xmlns:cx2="http://schemas.microsoft.com/office/drawing/2015/10/21/chartex" xmlns:cx3="http://schemas.microsoft.com/office/drawing/2016/5/9/chartex" xmlns:cx4="http://schemas.microsoft.com/office/drawing/2016/5/10/chartex" xmlns:cx5="http://schemas.microsoft.com/office/drawing/2016/5/11/chartex" xmlns:cx6="http://schemas.microsoft.com/office/drawing/2016/5/12/chartex" xmlns:cx7="http://schemas.microsoft.com/office/drawing/2016/5/13/chartex" xmlns:cx8="http://schemas.microsoft.com/office/drawing/2016/5/14/chartex" xmlns:mc="http://schemas.openxmlformats.org/markup-compatibility/2006" xmlns:aink="http://schemas.microsoft.com/office/drawing/2016/ink" xmlns:am3d="http://schemas.microsoft.com/office/drawing/2017/model3d" xmlns:o="urn:schemas-microsoft-com:office:office" xmlns:oel="http://schemas.microsoft.com/office/2019/extlst" xmlns:r="http://schemas.openxmlformats.org/officeDocument/2006/relationships" xmlns:m="http://schemas.openxmlformats.org/officeDocument/2006/math" xmlns:v="urn:schemas-microsoft-com:vml" xmlns:wp14="http://schemas.microsoft.com/office/word/2010/wordprocessingDrawing" xmlns:wp="http://schemas.openxmlformats.org/drawingml/2006/wordprocessingDrawing" xmlns:w10="urn:schemas-microsoft-com:office:word" xmlns:w="http://schemas.openxmlformats.org/wordprocessingml/2006/main" xmlns:w14="http://schemas.microsoft.com/office/word/2010/wordml" xmlns:w15="http://schemas.microsoft.com/office/word/2012/wordml" xmlns:w16cex="http://schemas.microsoft.com/office/word/2018/wordml/cex" xmlns:w16cid="http://schemas.microsoft.com/office/word/2016/wordml/cid" xmlns:w16="http://schemas.microsoft.com/office/word/2018/wordml" xmlns:w16sdtdh="http://schemas.microsoft.com/office/word/2020/wordml/sdtdatahash" xmlns:w16se="http://schemas.microsoft.com/office/word/2015/wordml/symex" xmlns:wpg="http://schemas.microsoft.com/office/word/2010/wordprocessingGroup" xmlns:wpi="http://schemas.microsoft.com/office/word/2010/wordprocessingInk" xmlns:wne="http://schemas.microsoft.com/office/word/2006/wordml" xmlns:wps="http://schemas.microsoft.com/office/word/2010/wordprocessingShape" mc:Ignorable="w14 w15 w16se w16cid w16 w16cex w16sdtdh wp14">
+  <w:p>
+    <w:pPr>
+      <w:pStyle w:val="a4"/>
+      <w:ind w:firstLine="360"/>
+    </w:pPr>
+  </w:p>
+</w:hdr>
+</file>
+
+<file path=word/header3.xml><?xml version="1.0" encoding="utf-8"?>
+<w:hdr xmlns:wpc="http://schemas.microsoft.com/office/word/2010/wordprocessingCanvas" xmlns:cx="http://schemas.microsoft.com/office/drawing/2014/chartex" xmlns:cx1="http://schemas.microsoft.com/office/drawing/2015/9/8/chartex" xmlns:cx2="http://schemas.microsoft.com/office/drawing/2015/10/21/chartex" xmlns:cx3="http://schemas.microsoft.com/office/drawing/2016/5/9/chartex" xmlns:cx4="http://schemas.microsoft.com/office/drawing/2016/5/10/chartex" xmlns:cx5="http://schemas.microsoft.com/office/drawing/2016/5/11/chartex" xmlns:cx6="http://schemas.microsoft.com/office/drawing/2016/5/12/chartex" xmlns:cx7="http://schemas.microsoft.com/office/drawing/2016/5/13/chartex" xmlns:cx8="http://schemas.microsoft.com/office/drawing/2016/5/14/chartex" xmlns:mc="http://schemas.openxmlformats.org/markup-compatibility/2006" xmlns:aink="http://schemas.microsoft.com/office/drawing/2016/ink" xmlns:am3d="http://schemas.microsoft.com/office/drawing/2017/model3d" xmlns:o="urn:schemas-microsoft-com:office:office" xmlns:oel="http://schemas.microsoft.com/office/2019/extlst" xmlns:r="http://schemas.openxmlformats.org/officeDocument/2006/relationships" xmlns:m="http://schemas.openxmlformats.org/officeDocument/2006/math" xmlns:v="urn:schemas-microsoft-com:vml" xmlns:wp14="http://schemas.microsoft.com/office/word/2010/wordprocessingDrawing" xmlns:wp="http://schemas.openxmlformats.org/drawingml/2006/wordprocessingDrawing" xmlns:w10="urn:schemas-microsoft-com:office:word" xmlns:w="http://schemas.openxmlformats.org/wordprocessingml/2006/main" xmlns:w14="http://schemas.microsoft.com/office/word/2010/wordml" xmlns:w15="http://schemas.microsoft.com/office/word/2012/wordml" xmlns:w16cex="http://schemas.microsoft.com/office/word/2018/wordml/cex" xmlns:w16cid="http://schemas.microsoft.com/office/word/2016/wordml/cid" xmlns:w16="http://schemas.microsoft.com/office/word/2018/wordml" xmlns:w16sdtdh="http://schemas.microsoft.com/office/word/2020/wordml/sdtdatahash" xmlns:w16se="http://schemas.microsoft.com/office/word/2015/wordml/symex" xmlns:wpg="http://schemas.microsoft.com/office/word/2010/wordprocessingGroup" xmlns:wpi="http://schemas.microsoft.com/office/word/2010/wordprocessingInk" xmlns:wne="http://schemas.microsoft.com/office/word/2006/wordml" xmlns:wps="http://schemas.microsoft.com/office/word/2010/wordprocessingShape" mc:Ignorable="w14 w15 w16se w16cid w16 w16cex w16sdtdh wp14">
+  <w:p>
+    <w:pPr>
+      <w:pStyle w:val="a4"/>
+      <w:ind w:firstLine="360"/>
+    </w:pPr>
+  </w:p>
+</w:hdr>
 </file>
 
 <file path=word/numbering.xml><?xml version="1.0" encoding="utf-8"?>
@@ -1429,7 +3592,7 @@
     <w:name w:val="Normal"/>
     <w:uiPriority w:val="2"/>
     <w:qFormat/>
-    <w:rsid w:val="00735C30"/>
+    <w:rsid w:val="00A06C1E"/>
     <w:pPr>
       <w:ind w:firstLineChars="200" w:firstLine="200"/>
     </w:pPr>
@@ -2186,14 +4349,13 @@
     <w:name w:val="Table Grid"/>
     <w:basedOn w:val="a2"/>
     <w:uiPriority w:val="39"/>
-    <w:rsid w:val="00270C9D"/>
+    <w:rsid w:val="00481714"/>
     <w:pPr>
       <w:jc w:val="center"/>
     </w:pPr>
     <w:rPr>
       <w:rFonts w:eastAsia="黑体"/>
       <w:kern w:val="0"/>
-      <w:sz w:val="24"/>
       <w:szCs w:val="24"/>
       <w14:ligatures w14:val="none"/>
     </w:rPr>
